--- a/CourseDesignOfDataStructure/doc/p10.docx
+++ b/CourseDesignOfDataStructure/doc/p10.docx
@@ -174,18 +174,26 @@
           <w:sz w:val="30"/>
           <w:szCs w:val="30"/>
         </w:rPr>
-        <w:t>作者姓名：</w:t>
-      </w:r>
-      <w:proofErr w:type="gramStart"/>
+        <w:t>作者姓名：香宁雨</w:t>
+      </w:r>
+    </w:p>
+    <w:p>
+      <w:pPr>
+        <w:jc w:val="center"/>
+        <w:rPr>
+          <w:rFonts w:ascii="宋体" w:eastAsia="宋体" w:hAnsi="宋体"/>
+          <w:sz w:val="30"/>
+          <w:szCs w:val="30"/>
+        </w:rPr>
+      </w:pPr>
       <w:r>
         <w:rPr>
           <w:rFonts w:ascii="宋体" w:eastAsia="宋体" w:hAnsi="宋体" w:hint="eastAsia"/>
           <w:sz w:val="30"/>
           <w:szCs w:val="30"/>
         </w:rPr>
-        <w:t>香宁雨</w:t>
-      </w:r>
-      <w:proofErr w:type="gramEnd"/>
+        <w:t>学号：1954098</w:t>
+      </w:r>
     </w:p>
     <w:p>
       <w:pPr>
@@ -202,7 +210,7 @@
           <w:sz w:val="30"/>
           <w:szCs w:val="30"/>
         </w:rPr>
-        <w:t>学号：1954098</w:t>
+        <w:t>指导教师：张颖</w:t>
       </w:r>
     </w:p>
     <w:p>
@@ -220,40 +228,22 @@
           <w:sz w:val="30"/>
           <w:szCs w:val="30"/>
         </w:rPr>
-        <w:t>指导教师：张颖</w:t>
-      </w:r>
-    </w:p>
-    <w:p>
-      <w:pPr>
-        <w:jc w:val="center"/>
+        <w:t>学院、专业：软件学院</w:t>
+      </w:r>
+      <w:r>
         <w:rPr>
           <w:rFonts w:ascii="宋体" w:eastAsia="宋体" w:hAnsi="宋体"/>
           <w:sz w:val="30"/>
           <w:szCs w:val="30"/>
         </w:rPr>
-      </w:pPr>
+        <w:t xml:space="preserve"> </w:t>
+      </w:r>
       <w:r>
         <w:rPr>
           <w:rFonts w:ascii="宋体" w:eastAsia="宋体" w:hAnsi="宋体" w:hint="eastAsia"/>
           <w:sz w:val="30"/>
           <w:szCs w:val="30"/>
         </w:rPr>
-        <w:t>学院、专业：软件学院</w:t>
-      </w:r>
-      <w:r>
-        <w:rPr>
-          <w:rFonts w:ascii="宋体" w:eastAsia="宋体" w:hAnsi="宋体"/>
-          <w:sz w:val="30"/>
-          <w:szCs w:val="30"/>
-        </w:rPr>
-        <w:t xml:space="preserve"> </w:t>
-      </w:r>
-      <w:r>
-        <w:rPr>
-          <w:rFonts w:ascii="宋体" w:eastAsia="宋体" w:hAnsi="宋体" w:hint="eastAsia"/>
-          <w:sz w:val="30"/>
-          <w:szCs w:val="30"/>
-        </w:rPr>
         <w:t>软件工程</w:t>
       </w:r>
     </w:p>
@@ -351,6 +341,11 @@
     <w:sdt>
       <w:sdtPr>
         <w:rPr>
+          <w:rFonts w:asciiTheme="minorHAnsi" w:eastAsiaTheme="minorEastAsia" w:hAnsiTheme="minorHAnsi" w:cstheme="minorBidi"/>
+          <w:color w:val="auto"/>
+          <w:kern w:val="2"/>
+          <w:sz w:val="21"/>
+          <w:szCs w:val="22"/>
           <w:lang w:val="zh-CN"/>
         </w:rPr>
         <w:id w:val="-1264833123"/>
@@ -361,13 +356,8 @@
       </w:sdtPr>
       <w:sdtEndPr>
         <w:rPr>
-          <w:rFonts w:asciiTheme="minorHAnsi" w:eastAsiaTheme="minorEastAsia" w:hAnsiTheme="minorHAnsi" w:cstheme="minorBidi"/>
           <w:b/>
           <w:bCs/>
-          <w:color w:val="auto"/>
-          <w:kern w:val="2"/>
-          <w:sz w:val="21"/>
-          <w:szCs w:val="22"/>
         </w:rPr>
       </w:sdtEndPr>
       <w:sdtContent>
@@ -3899,7 +3889,7 @@
       <w:pPr>
         <w:jc w:val="center"/>
         <w:rPr>
-          <w:rFonts w:ascii="Times New Roman" w:hAnsi="Times New Roman" w:cs="Times New Roman" w:hint="eastAsia"/>
+          <w:rFonts w:ascii="Times New Roman" w:hAnsi="Times New Roman" w:cs="Times New Roman"/>
           <w:sz w:val="24"/>
           <w:szCs w:val="24"/>
         </w:rPr>
@@ -3949,7 +3939,7 @@
       <w:pPr>
         <w:jc w:val="left"/>
         <w:rPr>
-          <w:rFonts w:ascii="Times New Roman" w:hAnsi="Times New Roman" w:cs="Times New Roman" w:hint="eastAsia"/>
+          <w:rFonts w:ascii="Times New Roman" w:hAnsi="Times New Roman" w:cs="Times New Roman"/>
           <w:sz w:val="24"/>
           <w:szCs w:val="24"/>
         </w:rPr>
@@ -4466,7 +4456,6 @@
         </w:rPr>
         <w:t>桶</w:t>
       </w:r>
-      <w:proofErr w:type="gramStart"/>
       <w:r>
         <w:rPr>
           <w:rFonts w:ascii="Times New Roman" w:hAnsi="Times New Roman" w:cs="Times New Roman"/>
@@ -4475,7 +4464,6 @@
         </w:rPr>
         <w:t>”</w:t>
       </w:r>
-      <w:proofErr w:type="gramEnd"/>
       <w:r>
         <w:rPr>
           <w:rFonts w:ascii="Times New Roman" w:hAnsi="Times New Roman" w:cs="Times New Roman"/>
@@ -4515,7 +4503,7 @@
       <w:pPr>
         <w:jc w:val="left"/>
         <w:rPr>
-          <w:rFonts w:ascii="Times New Roman" w:hAnsi="Times New Roman" w:cs="Times New Roman" w:hint="eastAsia"/>
+          <w:rFonts w:ascii="Times New Roman" w:hAnsi="Times New Roman" w:cs="Times New Roman"/>
           <w:sz w:val="24"/>
           <w:szCs w:val="24"/>
         </w:rPr>
@@ -4600,10 +4588,10 @@
             <v:path o:extrusionok="f" gradientshapeok="t" o:connecttype="rect"/>
             <o:lock v:ext="edit" aspectratio="t"/>
           </v:shapetype>
-          <v:shape id="_x0000_i1026" type="#_x0000_t75" style="width:415.5pt;height:698.5pt" o:ole="">
+          <v:shape id="_x0000_i1025" type="#_x0000_t75" style="width:415.5pt;height:698.5pt" o:ole="">
             <v:imagedata r:id="rId7" o:title=""/>
           </v:shape>
-          <o:OLEObject Type="Embed" ProgID="Word.OpenDocumentText.12" ShapeID="_x0000_i1026" DrawAspect="Content" ObjectID="_1669419283" r:id="rId8"/>
+          <o:OLEObject Type="Embed" ProgID="Word.OpenDocumentText.12" ShapeID="_x0000_i1025" DrawAspect="Content" ObjectID="_1670514581" r:id="rId8"/>
         </w:object>
       </w:r>
     </w:p>
@@ -4613,7 +4601,7 @@
       <w:pPr>
         <w:jc w:val="left"/>
         <w:rPr>
-          <w:rFonts w:ascii="Times New Roman" w:hAnsi="Times New Roman" w:cs="Times New Roman" w:hint="eastAsia"/>
+          <w:rFonts w:ascii="Times New Roman" w:hAnsi="Times New Roman" w:cs="Times New Roman"/>
           <w:sz w:val="24"/>
           <w:szCs w:val="24"/>
         </w:rPr>
@@ -4625,10 +4613,10 @@
           <w:szCs w:val="24"/>
         </w:rPr>
         <w:object w:dxaOrig="8306" w:dyaOrig="10296" w14:anchorId="4FED5F14">
-          <v:shape id="_x0000_i1029" type="#_x0000_t75" style="width:415.5pt;height:515pt" o:ole="">
+          <v:shape id="_x0000_i1026" type="#_x0000_t75" style="width:415.5pt;height:515pt" o:ole="">
             <v:imagedata r:id="rId9" o:title=""/>
           </v:shape>
-          <o:OLEObject Type="Embed" ProgID="Word.OpenDocumentText.12" ShapeID="_x0000_i1029" DrawAspect="Content" ObjectID="_1669419284" r:id="rId10"/>
+          <o:OLEObject Type="Embed" ProgID="Word.OpenDocumentText.12" ShapeID="_x0000_i1026" DrawAspect="Content" ObjectID="_1670514582" r:id="rId10"/>
         </w:object>
       </w:r>
     </w:p>
@@ -4665,7 +4653,7 @@
       <w:pPr>
         <w:jc w:val="left"/>
         <w:rPr>
-          <w:rFonts w:ascii="Times New Roman" w:hAnsi="Times New Roman" w:cs="Times New Roman" w:hint="eastAsia"/>
+          <w:rFonts w:ascii="Times New Roman" w:hAnsi="Times New Roman" w:cs="Times New Roman"/>
           <w:sz w:val="24"/>
           <w:szCs w:val="24"/>
         </w:rPr>
@@ -4677,10 +4665,10 @@
           <w:szCs w:val="24"/>
         </w:rPr>
         <w:object w:dxaOrig="8306" w:dyaOrig="3120" w14:anchorId="029A4AFB">
-          <v:shape id="_x0000_i1035" type="#_x0000_t75" style="width:415.5pt;height:156pt" o:ole="">
+          <v:shape id="_x0000_i1027" type="#_x0000_t75" style="width:415.5pt;height:156pt" o:ole="">
             <v:imagedata r:id="rId11" o:title=""/>
           </v:shape>
-          <o:OLEObject Type="Embed" ProgID="Word.OpenDocumentText.12" ShapeID="_x0000_i1035" DrawAspect="Content" ObjectID="_1669419285" r:id="rId12"/>
+          <o:OLEObject Type="Embed" ProgID="Word.OpenDocumentText.12" ShapeID="_x0000_i1027" DrawAspect="Content" ObjectID="_1670514583" r:id="rId12"/>
         </w:object>
       </w:r>
     </w:p>
@@ -4714,7 +4702,7 @@
         <w:ind w:firstLine="420"/>
         <w:jc w:val="left"/>
         <w:rPr>
-          <w:rFonts w:ascii="Times New Roman" w:hAnsi="Times New Roman" w:cs="Times New Roman" w:hint="eastAsia"/>
+          <w:rFonts w:ascii="Times New Roman" w:hAnsi="Times New Roman" w:cs="Times New Roman"/>
           <w:sz w:val="24"/>
           <w:szCs w:val="24"/>
         </w:rPr>
@@ -4733,36 +4721,18 @@
         <w:ind w:firstLine="420"/>
         <w:jc w:val="left"/>
         <w:rPr>
-          <w:rFonts w:ascii="Times New Roman" w:hAnsi="Times New Roman" w:cs="Times New Roman" w:hint="eastAsia"/>
-          <w:sz w:val="24"/>
-          <w:szCs w:val="24"/>
-        </w:rPr>
-      </w:pPr>
-      <w:r>
-        <w:rPr>
-          <w:rFonts w:ascii="Times New Roman" w:hAnsi="Times New Roman" w:cs="Times New Roman" w:hint="eastAsia"/>
-          <w:sz w:val="24"/>
-          <w:szCs w:val="24"/>
-        </w:rPr>
-        <w:t>重复走访要排序的数列，通过两两比较相邻记录的排序码。排序过程中每次从后往前冒一个最小值，且每次能确定</w:t>
-      </w:r>
-      <w:proofErr w:type="gramStart"/>
-      <w:r>
-        <w:rPr>
-          <w:rFonts w:ascii="Times New Roman" w:hAnsi="Times New Roman" w:cs="Times New Roman" w:hint="eastAsia"/>
-          <w:sz w:val="24"/>
-          <w:szCs w:val="24"/>
-        </w:rPr>
-        <w:t>一</w:t>
-      </w:r>
-      <w:proofErr w:type="gramEnd"/>
-      <w:r>
-        <w:rPr>
-          <w:rFonts w:ascii="Times New Roman" w:hAnsi="Times New Roman" w:cs="Times New Roman" w:hint="eastAsia"/>
-          <w:sz w:val="24"/>
-          <w:szCs w:val="24"/>
-        </w:rPr>
-        <w:t>个数在序列中的最终位置。若发生逆序，则交换；有</w:t>
+          <w:rFonts w:ascii="Times New Roman" w:hAnsi="Times New Roman" w:cs="Times New Roman"/>
+          <w:sz w:val="24"/>
+          <w:szCs w:val="24"/>
+        </w:rPr>
+      </w:pPr>
+      <w:r>
+        <w:rPr>
+          <w:rFonts w:ascii="Times New Roman" w:hAnsi="Times New Roman" w:cs="Times New Roman" w:hint="eastAsia"/>
+          <w:sz w:val="24"/>
+          <w:szCs w:val="24"/>
+        </w:rPr>
+        <w:t>重复走访要排序的数列，通过两两比较相邻记录的排序码。排序过程中每次从后往前冒一个最小值，且每次能确定一个数在序列中的最终位置。若发生逆序，则交换；有</w:t>
       </w:r>
       <w:r>
         <w:rPr>
@@ -4831,10 +4801,10 @@
         </w:rPr>
         <w:lastRenderedPageBreak/>
         <w:drawing>
-          <wp:inline distT="0" distB="0" distL="0" distR="0" wp14:anchorId="78AC7188" wp14:editId="1EF0273E">
-            <wp:extent cx="3893185" cy="6200140"/>
-            <wp:effectExtent l="0" t="0" r="0" b="0"/>
-            <wp:docPr id="1" name="图片 1"/>
+          <wp:inline distT="0" distB="0" distL="0" distR="0" wp14:anchorId="069E407F" wp14:editId="2A27F097">
+            <wp:extent cx="3898900" cy="6203950"/>
+            <wp:effectExtent l="0" t="0" r="6350" b="6350"/>
+            <wp:docPr id="13" name="图片 13"/>
             <wp:cNvGraphicFramePr>
               <a:graphicFrameLocks xmlns:a="http://schemas.openxmlformats.org/drawingml/2006/main" noChangeAspect="1"/>
             </wp:cNvGraphicFramePr>
@@ -4842,7 +4812,7 @@
               <a:graphicData uri="http://schemas.openxmlformats.org/drawingml/2006/picture">
                 <pic:pic xmlns:pic="http://schemas.openxmlformats.org/drawingml/2006/picture">
                   <pic:nvPicPr>
-                    <pic:cNvPr id="0" name="Picture 6"/>
+                    <pic:cNvPr id="0" name="Picture 14"/>
                     <pic:cNvPicPr>
                       <a:picLocks noChangeAspect="1" noChangeArrowheads="1"/>
                     </pic:cNvPicPr>
@@ -4863,7 +4833,7 @@
                   <pic:spPr bwMode="auto">
                     <a:xfrm>
                       <a:off x="0" y="0"/>
-                      <a:ext cx="3893185" cy="6200140"/>
+                      <a:ext cx="3898900" cy="6203950"/>
                     </a:xfrm>
                     <a:prstGeom prst="rect">
                       <a:avLst/>
@@ -4921,7 +4891,7 @@
       <w:pPr>
         <w:jc w:val="left"/>
         <w:rPr>
-          <w:rFonts w:ascii="Times New Roman" w:hAnsi="Times New Roman" w:cs="Times New Roman" w:hint="eastAsia"/>
+          <w:rFonts w:ascii="Times New Roman" w:hAnsi="Times New Roman" w:cs="Times New Roman"/>
           <w:sz w:val="24"/>
           <w:szCs w:val="24"/>
         </w:rPr>
@@ -4933,10 +4903,10 @@
           <w:szCs w:val="24"/>
         </w:rPr>
         <w:object w:dxaOrig="8306" w:dyaOrig="10536" w14:anchorId="0F06E742">
-          <v:shape id="_x0000_i1033" type="#_x0000_t75" style="width:415.5pt;height:527pt" o:ole="">
+          <v:shape id="_x0000_i1028" type="#_x0000_t75" style="width:415.5pt;height:527pt" o:ole="">
             <v:imagedata r:id="rId14" o:title=""/>
           </v:shape>
-          <o:OLEObject Type="Embed" ProgID="Word.OpenDocumentText.12" ShapeID="_x0000_i1033" DrawAspect="Content" ObjectID="_1669419286" r:id="rId15"/>
+          <o:OLEObject Type="Embed" ProgID="Word.OpenDocumentText.12" ShapeID="_x0000_i1028" DrawAspect="Content" ObjectID="_1670514584" r:id="rId15"/>
         </w:object>
       </w:r>
     </w:p>
@@ -5071,23 +5041,13 @@
         <w:lastRenderedPageBreak/>
         <w:t>空间复杂度：</w:t>
       </w:r>
-      <w:proofErr w:type="gramStart"/>
-      <w:r>
-        <w:rPr>
-          <w:rFonts w:ascii="Times New Roman" w:hAnsi="Times New Roman" w:cs="Times New Roman"/>
-          <w:sz w:val="24"/>
-          <w:szCs w:val="24"/>
-        </w:rPr>
-        <w:t>O(</w:t>
-      </w:r>
-      <w:proofErr w:type="gramEnd"/>
-      <w:r>
-        <w:rPr>
-          <w:rFonts w:ascii="Times New Roman" w:hAnsi="Times New Roman" w:cs="Times New Roman"/>
-          <w:sz w:val="24"/>
-          <w:szCs w:val="24"/>
-        </w:rPr>
-        <w:t>1)</w:t>
+      <w:r>
+        <w:rPr>
+          <w:rFonts w:ascii="Times New Roman" w:hAnsi="Times New Roman" w:cs="Times New Roman"/>
+          <w:sz w:val="24"/>
+          <w:szCs w:val="24"/>
+        </w:rPr>
+        <w:t>O(1)</w:t>
       </w:r>
     </w:p>
     <w:p>
@@ -5451,7 +5411,7 @@
       <w:pPr>
         <w:jc w:val="center"/>
         <w:rPr>
-          <w:rFonts w:ascii="Times New Roman" w:hAnsi="Times New Roman" w:cs="Times New Roman"/>
+          <w:rFonts w:ascii="Times New Roman" w:hAnsi="Times New Roman" w:cs="Times New Roman" w:hint="eastAsia"/>
           <w:sz w:val="24"/>
           <w:szCs w:val="24"/>
         </w:rPr>
@@ -5462,10 +5422,10 @@
         </w:rPr>
         <w:lastRenderedPageBreak/>
         <w:drawing>
-          <wp:inline distT="0" distB="0" distL="0" distR="0" wp14:anchorId="38B0D615" wp14:editId="70064B22">
-            <wp:extent cx="1800860" cy="3914140"/>
-            <wp:effectExtent l="0" t="0" r="8890" b="0"/>
-            <wp:docPr id="2" name="图片 2"/>
+          <wp:inline distT="0" distB="0" distL="0" distR="0" wp14:anchorId="20720841" wp14:editId="31C829CB">
+            <wp:extent cx="1803400" cy="3917950"/>
+            <wp:effectExtent l="0" t="0" r="6350" b="6350"/>
+            <wp:docPr id="14" name="图片 14"/>
             <wp:cNvGraphicFramePr>
               <a:graphicFrameLocks xmlns:a="http://schemas.openxmlformats.org/drawingml/2006/main" noChangeAspect="1"/>
             </wp:cNvGraphicFramePr>
@@ -5473,7 +5433,7 @@
               <a:graphicData uri="http://schemas.openxmlformats.org/drawingml/2006/picture">
                 <pic:pic xmlns:pic="http://schemas.openxmlformats.org/drawingml/2006/picture">
                   <pic:nvPicPr>
-                    <pic:cNvPr id="0" name="Picture 12"/>
+                    <pic:cNvPr id="0" name="Picture 16"/>
                     <pic:cNvPicPr>
                       <a:picLocks noChangeAspect="1" noChangeArrowheads="1"/>
                     </pic:cNvPicPr>
@@ -5494,7 +5454,7 @@
                   <pic:spPr bwMode="auto">
                     <a:xfrm>
                       <a:off x="0" y="0"/>
-                      <a:ext cx="1800860" cy="3914140"/>
+                      <a:ext cx="1803400" cy="3917950"/>
                     </a:xfrm>
                     <a:prstGeom prst="rect">
                       <a:avLst/>
@@ -5536,7 +5496,7 @@
       <w:pPr>
         <w:jc w:val="left"/>
         <w:rPr>
-          <w:rFonts w:ascii="Times New Roman" w:hAnsi="Times New Roman" w:cs="Times New Roman" w:hint="eastAsia"/>
+          <w:rFonts w:ascii="Times New Roman" w:hAnsi="Times New Roman" w:cs="Times New Roman"/>
           <w:sz w:val="24"/>
           <w:szCs w:val="24"/>
         </w:rPr>
@@ -5548,10 +5508,10 @@
           <w:szCs w:val="24"/>
         </w:rPr>
         <w:object w:dxaOrig="8306" w:dyaOrig="9984" w14:anchorId="63BB5F8C">
-          <v:shape id="_x0000_i1039" type="#_x0000_t75" style="width:415.5pt;height:499pt" o:ole="">
+          <v:shape id="_x0000_i1029" type="#_x0000_t75" style="width:415.5pt;height:499pt" o:ole="">
             <v:imagedata r:id="rId17" o:title=""/>
           </v:shape>
-          <o:OLEObject Type="Embed" ProgID="Word.OpenDocumentText.12" ShapeID="_x0000_i1039" DrawAspect="Content" ObjectID="_1669419287" r:id="rId18"/>
+          <o:OLEObject Type="Embed" ProgID="Word.OpenDocumentText.12" ShapeID="_x0000_i1029" DrawAspect="Content" ObjectID="_1670514585" r:id="rId18"/>
         </w:object>
       </w:r>
     </w:p>
@@ -5643,23 +5603,13 @@
         </w:rPr>
         <w:t>空间复杂度：</w:t>
       </w:r>
-      <w:proofErr w:type="gramStart"/>
-      <w:r>
-        <w:rPr>
-          <w:rFonts w:ascii="Times New Roman" w:hAnsi="Times New Roman" w:cs="Times New Roman"/>
-          <w:sz w:val="24"/>
-          <w:szCs w:val="24"/>
-        </w:rPr>
-        <w:t>O(</w:t>
-      </w:r>
-      <w:proofErr w:type="gramEnd"/>
-      <w:r>
-        <w:rPr>
-          <w:rFonts w:ascii="Times New Roman" w:hAnsi="Times New Roman" w:cs="Times New Roman"/>
-          <w:sz w:val="24"/>
-          <w:szCs w:val="24"/>
-        </w:rPr>
-        <w:t>1)</w:t>
+      <w:r>
+        <w:rPr>
+          <w:rFonts w:ascii="Times New Roman" w:hAnsi="Times New Roman" w:cs="Times New Roman"/>
+          <w:sz w:val="24"/>
+          <w:szCs w:val="24"/>
+        </w:rPr>
+        <w:t>O(1)</w:t>
       </w:r>
     </w:p>
     <w:p>
@@ -5712,7 +5662,7 @@
         <w:ind w:firstLine="420"/>
         <w:jc w:val="left"/>
         <w:rPr>
-          <w:rFonts w:ascii="Times New Roman" w:hAnsi="Times New Roman" w:cs="Times New Roman" w:hint="eastAsia"/>
+          <w:rFonts w:ascii="Times New Roman" w:hAnsi="Times New Roman" w:cs="Times New Roman"/>
           <w:sz w:val="24"/>
           <w:szCs w:val="24"/>
         </w:rPr>
@@ -5733,23 +5683,13 @@
         </w:rPr>
         <w:t>n</w:t>
       </w:r>
-      <w:proofErr w:type="gramStart"/>
-      <w:r>
-        <w:rPr>
-          <w:rFonts w:ascii="Times New Roman" w:hAnsi="Times New Roman" w:cs="Times New Roman"/>
-          <w:sz w:val="24"/>
-          <w:szCs w:val="24"/>
-        </w:rPr>
-        <w:t>个</w:t>
-      </w:r>
-      <w:proofErr w:type="gramEnd"/>
-      <w:r>
-        <w:rPr>
-          <w:rFonts w:ascii="Times New Roman" w:hAnsi="Times New Roman" w:cs="Times New Roman"/>
-          <w:sz w:val="24"/>
-          <w:szCs w:val="24"/>
-        </w:rPr>
-        <w:t>元素的序列升序排列，那么采用插入排序存在最好情况和最坏情况：</w:t>
+      <w:r>
+        <w:rPr>
+          <w:rFonts w:ascii="Times New Roman" w:hAnsi="Times New Roman" w:cs="Times New Roman"/>
+          <w:sz w:val="24"/>
+          <w:szCs w:val="24"/>
+        </w:rPr>
+        <w:t>个元素的序列升序排列，那么采用插入排序存在最好情况和最坏情况：</w:t>
       </w:r>
     </w:p>
     <w:p>
@@ -5981,7 +5921,7 @@
         <w:ind w:firstLine="420"/>
         <w:jc w:val="left"/>
         <w:rPr>
-          <w:rFonts w:ascii="Times New Roman" w:hAnsi="Times New Roman" w:cs="Times New Roman" w:hint="eastAsia"/>
+          <w:rFonts w:ascii="Times New Roman" w:hAnsi="Times New Roman" w:cs="Times New Roman"/>
           <w:sz w:val="24"/>
           <w:szCs w:val="24"/>
         </w:rPr>
@@ -6029,10 +5969,10 @@
         </w:rPr>
         <w:lastRenderedPageBreak/>
         <w:drawing>
-          <wp:inline distT="0" distB="0" distL="0" distR="0" wp14:anchorId="4CD98FDD" wp14:editId="3BA5E520">
-            <wp:extent cx="1898015" cy="5534660"/>
-            <wp:effectExtent l="0" t="0" r="6985" b="8890"/>
-            <wp:docPr id="3" name="图片 3"/>
+          <wp:inline distT="0" distB="0" distL="0" distR="0" wp14:anchorId="6EA0A9BD" wp14:editId="2665211E">
+            <wp:extent cx="1898650" cy="5537200"/>
+            <wp:effectExtent l="0" t="0" r="6350" b="6350"/>
+            <wp:docPr id="15" name="图片 15"/>
             <wp:cNvGraphicFramePr>
               <a:graphicFrameLocks xmlns:a="http://schemas.openxmlformats.org/drawingml/2006/main" noChangeAspect="1"/>
             </wp:cNvGraphicFramePr>
@@ -6040,7 +5980,7 @@
               <a:graphicData uri="http://schemas.openxmlformats.org/drawingml/2006/picture">
                 <pic:pic xmlns:pic="http://schemas.openxmlformats.org/drawingml/2006/picture">
                   <pic:nvPicPr>
-                    <pic:cNvPr id="0" name="Picture 16"/>
+                    <pic:cNvPr id="0" name="Picture 18"/>
                     <pic:cNvPicPr>
                       <a:picLocks noChangeAspect="1" noChangeArrowheads="1"/>
                     </pic:cNvPicPr>
@@ -6061,7 +6001,7 @@
                   <pic:spPr bwMode="auto">
                     <a:xfrm>
                       <a:off x="0" y="0"/>
-                      <a:ext cx="1898015" cy="5534660"/>
+                      <a:ext cx="1898650" cy="5537200"/>
                     </a:xfrm>
                     <a:prstGeom prst="rect">
                       <a:avLst/>
@@ -6103,7 +6043,7 @@
       <w:pPr>
         <w:jc w:val="left"/>
         <w:rPr>
-          <w:rFonts w:ascii="Times New Roman" w:hAnsi="Times New Roman" w:cs="Times New Roman" w:hint="eastAsia"/>
+          <w:rFonts w:ascii="Times New Roman" w:hAnsi="Times New Roman" w:cs="Times New Roman"/>
           <w:sz w:val="24"/>
           <w:szCs w:val="24"/>
         </w:rPr>
@@ -6115,10 +6055,10 @@
           <w:szCs w:val="24"/>
         </w:rPr>
         <w:object w:dxaOrig="8306" w:dyaOrig="10296" w14:anchorId="1905F41B">
-          <v:shape id="_x0000_i1043" type="#_x0000_t75" style="width:415.5pt;height:515pt" o:ole="">
+          <v:shape id="_x0000_i1030" type="#_x0000_t75" style="width:415.5pt;height:515pt" o:ole="">
             <v:imagedata r:id="rId20" o:title=""/>
           </v:shape>
-          <o:OLEObject Type="Embed" ProgID="Word.OpenDocumentText.12" ShapeID="_x0000_i1043" DrawAspect="Content" ObjectID="_1669419288" r:id="rId21"/>
+          <o:OLEObject Type="Embed" ProgID="Word.OpenDocumentText.12" ShapeID="_x0000_i1030" DrawAspect="Content" ObjectID="_1670514586" r:id="rId21"/>
         </w:object>
       </w:r>
     </w:p>
@@ -6237,23 +6177,13 @@
         <w:lastRenderedPageBreak/>
         <w:t>空间复杂度：</w:t>
       </w:r>
-      <w:proofErr w:type="gramStart"/>
-      <w:r>
-        <w:rPr>
-          <w:rFonts w:ascii="Times New Roman" w:hAnsi="Times New Roman" w:cs="Times New Roman"/>
-          <w:sz w:val="24"/>
-          <w:szCs w:val="24"/>
-        </w:rPr>
-        <w:t>O(</w:t>
-      </w:r>
-      <w:proofErr w:type="gramEnd"/>
-      <w:r>
-        <w:rPr>
-          <w:rFonts w:ascii="Times New Roman" w:hAnsi="Times New Roman" w:cs="Times New Roman"/>
-          <w:sz w:val="24"/>
-          <w:szCs w:val="24"/>
-        </w:rPr>
-        <w:t>1)</w:t>
+      <w:r>
+        <w:rPr>
+          <w:rFonts w:ascii="Times New Roman" w:hAnsi="Times New Roman" w:cs="Times New Roman"/>
+          <w:sz w:val="24"/>
+          <w:szCs w:val="24"/>
+        </w:rPr>
+        <w:t>O(1)</w:t>
       </w:r>
     </w:p>
     <w:p>
@@ -6304,7 +6234,7 @@
       <w:pPr>
         <w:jc w:val="left"/>
         <w:rPr>
-          <w:rFonts w:ascii="Times New Roman" w:hAnsi="Times New Roman" w:cs="Times New Roman" w:hint="eastAsia"/>
+          <w:rFonts w:ascii="Times New Roman" w:hAnsi="Times New Roman" w:cs="Times New Roman"/>
           <w:sz w:val="24"/>
           <w:szCs w:val="24"/>
         </w:rPr>
@@ -6488,36 +6418,18 @@
         <w:ind w:firstLine="420"/>
         <w:jc w:val="left"/>
         <w:rPr>
-          <w:rFonts w:ascii="Times New Roman" w:hAnsi="Times New Roman" w:cs="Times New Roman" w:hint="eastAsia"/>
-          <w:sz w:val="24"/>
-          <w:szCs w:val="24"/>
-        </w:rPr>
-      </w:pPr>
-      <w:r>
-        <w:rPr>
-          <w:rFonts w:ascii="Times New Roman" w:hAnsi="Times New Roman" w:cs="Times New Roman" w:hint="eastAsia"/>
-          <w:sz w:val="24"/>
-          <w:szCs w:val="24"/>
-        </w:rPr>
-        <w:t>通过一趟排序将待</w:t>
-      </w:r>
-      <w:proofErr w:type="gramStart"/>
-      <w:r>
-        <w:rPr>
-          <w:rFonts w:ascii="Times New Roman" w:hAnsi="Times New Roman" w:cs="Times New Roman" w:hint="eastAsia"/>
-          <w:sz w:val="24"/>
-          <w:szCs w:val="24"/>
-        </w:rPr>
-        <w:t>排记录</w:t>
-      </w:r>
-      <w:proofErr w:type="gramEnd"/>
-      <w:r>
-        <w:rPr>
-          <w:rFonts w:ascii="Times New Roman" w:hAnsi="Times New Roman" w:cs="Times New Roman" w:hint="eastAsia"/>
-          <w:sz w:val="24"/>
-          <w:szCs w:val="24"/>
-        </w:rPr>
-        <w:t>分隔成独立的两部分，其中一部分记录的关键字均比另一部分的关键字小，则可分别对这两部分记录继续进行排序，以达到整个序列有序。</w:t>
+          <w:rFonts w:ascii="Times New Roman" w:hAnsi="Times New Roman" w:cs="Times New Roman"/>
+          <w:sz w:val="24"/>
+          <w:szCs w:val="24"/>
+        </w:rPr>
+      </w:pPr>
+      <w:r>
+        <w:rPr>
+          <w:rFonts w:ascii="Times New Roman" w:hAnsi="Times New Roman" w:cs="Times New Roman" w:hint="eastAsia"/>
+          <w:sz w:val="24"/>
+          <w:szCs w:val="24"/>
+        </w:rPr>
+        <w:t>通过一趟排序将待排记录分隔成独立的两部分，其中一部分记录的关键字均比另一部分的关键字小，则可分别对这两部分记录继续进行排序，以达到整个序列有序。</w:t>
       </w:r>
     </w:p>
     <w:p>
@@ -6554,10 +6466,10 @@
         </w:rPr>
         <w:lastRenderedPageBreak/>
         <w:drawing>
-          <wp:inline distT="0" distB="0" distL="0" distR="0" wp14:anchorId="264AEB23" wp14:editId="1D4E15E2">
-            <wp:extent cx="3816985" cy="6393815"/>
-            <wp:effectExtent l="0" t="0" r="0" b="6985"/>
-            <wp:docPr id="4" name="图片 4"/>
+          <wp:inline distT="0" distB="0" distL="0" distR="0" wp14:anchorId="337ED123" wp14:editId="76CEBDC4">
+            <wp:extent cx="3822700" cy="6299200"/>
+            <wp:effectExtent l="0" t="0" r="0" b="6350"/>
+            <wp:docPr id="16" name="图片 16"/>
             <wp:cNvGraphicFramePr>
               <a:graphicFrameLocks xmlns:a="http://schemas.openxmlformats.org/drawingml/2006/main" noChangeAspect="1"/>
             </wp:cNvGraphicFramePr>
@@ -6586,7 +6498,7 @@
                   <pic:spPr bwMode="auto">
                     <a:xfrm>
                       <a:off x="0" y="0"/>
-                      <a:ext cx="3816985" cy="6393815"/>
+                      <a:ext cx="3822700" cy="6299200"/>
                     </a:xfrm>
                     <a:prstGeom prst="rect">
                       <a:avLst/>
@@ -6643,7 +6555,7 @@
       <w:pPr>
         <w:jc w:val="left"/>
         <w:rPr>
-          <w:rFonts w:ascii="Times New Roman" w:hAnsi="Times New Roman" w:cs="Times New Roman" w:hint="eastAsia"/>
+          <w:rFonts w:ascii="Times New Roman" w:hAnsi="Times New Roman" w:cs="Times New Roman"/>
           <w:sz w:val="24"/>
           <w:szCs w:val="24"/>
         </w:rPr>
@@ -6655,10 +6567,10 @@
           <w:szCs w:val="24"/>
         </w:rPr>
         <w:object w:dxaOrig="8306" w:dyaOrig="9360" w14:anchorId="5AC5619E">
-          <v:shape id="_x0000_i1047" type="#_x0000_t75" style="width:415.5pt;height:468pt" o:ole="">
+          <v:shape id="_x0000_i1031" type="#_x0000_t75" style="width:415.5pt;height:468pt" o:ole="">
             <v:imagedata r:id="rId23" o:title=""/>
           </v:shape>
-          <o:OLEObject Type="Embed" ProgID="Word.OpenDocumentText.12" ShapeID="_x0000_i1047" DrawAspect="Content" ObjectID="_1669419289" r:id="rId24"/>
+          <o:OLEObject Type="Embed" ProgID="Word.OpenDocumentText.12" ShapeID="_x0000_i1031" DrawAspect="Content" ObjectID="_1670514587" r:id="rId24"/>
         </w:object>
       </w:r>
     </w:p>
@@ -6704,25 +6616,7 @@
           <w:sz w:val="24"/>
           <w:szCs w:val="24"/>
         </w:rPr>
-        <w:t>O(</w:t>
-      </w:r>
-      <w:proofErr w:type="spellStart"/>
-      <w:r>
-        <w:rPr>
-          <w:rFonts w:ascii="Times New Roman" w:hAnsi="Times New Roman" w:cs="Times New Roman"/>
-          <w:sz w:val="24"/>
-          <w:szCs w:val="24"/>
-        </w:rPr>
-        <w:t>NlogN</w:t>
-      </w:r>
-      <w:proofErr w:type="spellEnd"/>
-      <w:r>
-        <w:rPr>
-          <w:rFonts w:ascii="Times New Roman" w:hAnsi="Times New Roman" w:cs="Times New Roman"/>
-          <w:sz w:val="24"/>
-          <w:szCs w:val="24"/>
-        </w:rPr>
-        <w:t>)</w:t>
+        <w:t>O(NlogN)</w:t>
       </w:r>
     </w:p>
     <w:p>
@@ -6748,25 +6642,7 @@
           <w:sz w:val="24"/>
           <w:szCs w:val="24"/>
         </w:rPr>
-        <w:t>O(</w:t>
-      </w:r>
-      <w:proofErr w:type="spellStart"/>
-      <w:r>
-        <w:rPr>
-          <w:rFonts w:ascii="Times New Roman" w:hAnsi="Times New Roman" w:cs="Times New Roman"/>
-          <w:sz w:val="24"/>
-          <w:szCs w:val="24"/>
-        </w:rPr>
-        <w:t>NlogN</w:t>
-      </w:r>
-      <w:proofErr w:type="spellEnd"/>
-      <w:r>
-        <w:rPr>
-          <w:rFonts w:ascii="Times New Roman" w:hAnsi="Times New Roman" w:cs="Times New Roman"/>
-          <w:sz w:val="24"/>
-          <w:szCs w:val="24"/>
-        </w:rPr>
-        <w:t>)</w:t>
+        <w:t>O(NlogN)</w:t>
       </w:r>
     </w:p>
     <w:p>
@@ -6799,7 +6675,7 @@
       <w:pPr>
         <w:jc w:val="left"/>
         <w:rPr>
-          <w:rFonts w:ascii="Times New Roman" w:hAnsi="Times New Roman" w:cs="Times New Roman" w:hint="eastAsia"/>
+          <w:rFonts w:ascii="Times New Roman" w:hAnsi="Times New Roman" w:cs="Times New Roman"/>
           <w:sz w:val="24"/>
           <w:szCs w:val="24"/>
         </w:rPr>
@@ -6832,7 +6708,7 @@
         <w:ind w:firstLine="420"/>
         <w:jc w:val="left"/>
         <w:rPr>
-          <w:rFonts w:ascii="Times New Roman" w:hAnsi="Times New Roman" w:cs="Times New Roman" w:hint="eastAsia"/>
+          <w:rFonts w:ascii="Times New Roman" w:hAnsi="Times New Roman" w:cs="Times New Roman"/>
           <w:sz w:val="24"/>
           <w:szCs w:val="24"/>
         </w:rPr>
@@ -6851,7 +6727,7 @@
         <w:ind w:firstLine="420"/>
         <w:jc w:val="left"/>
         <w:rPr>
-          <w:rFonts w:ascii="Times New Roman" w:hAnsi="Times New Roman" w:cs="Times New Roman" w:hint="eastAsia"/>
+          <w:rFonts w:ascii="Times New Roman" w:hAnsi="Times New Roman" w:cs="Times New Roman"/>
           <w:sz w:val="24"/>
           <w:szCs w:val="24"/>
         </w:rPr>
@@ -6899,10 +6775,10 @@
         </w:rPr>
         <w:lastRenderedPageBreak/>
         <w:drawing>
-          <wp:inline distT="0" distB="0" distL="0" distR="0" wp14:anchorId="4747DE1A" wp14:editId="229B9F70">
-            <wp:extent cx="1974215" cy="5631815"/>
-            <wp:effectExtent l="0" t="0" r="0" b="6985"/>
-            <wp:docPr id="5" name="图片 5"/>
+          <wp:inline distT="0" distB="0" distL="0" distR="0" wp14:anchorId="3D544AB1" wp14:editId="79F69602">
+            <wp:extent cx="1974850" cy="5632450"/>
+            <wp:effectExtent l="0" t="0" r="0" b="6350"/>
+            <wp:docPr id="17" name="图片 17"/>
             <wp:cNvGraphicFramePr>
               <a:graphicFrameLocks xmlns:a="http://schemas.openxmlformats.org/drawingml/2006/main" noChangeAspect="1"/>
             </wp:cNvGraphicFramePr>
@@ -6910,7 +6786,7 @@
               <a:graphicData uri="http://schemas.openxmlformats.org/drawingml/2006/picture">
                 <pic:pic xmlns:pic="http://schemas.openxmlformats.org/drawingml/2006/picture">
                   <pic:nvPicPr>
-                    <pic:cNvPr id="0" name="Picture 24"/>
+                    <pic:cNvPr id="0" name="Picture 22"/>
                     <pic:cNvPicPr>
                       <a:picLocks noChangeAspect="1" noChangeArrowheads="1"/>
                     </pic:cNvPicPr>
@@ -6931,7 +6807,7 @@
                   <pic:spPr bwMode="auto">
                     <a:xfrm>
                       <a:off x="0" y="0"/>
-                      <a:ext cx="1974215" cy="5631815"/>
+                      <a:ext cx="1974850" cy="5632450"/>
                     </a:xfrm>
                     <a:prstGeom prst="rect">
                       <a:avLst/>
@@ -6973,7 +6849,7 @@
       <w:pPr>
         <w:jc w:val="left"/>
         <w:rPr>
-          <w:rFonts w:ascii="Times New Roman" w:hAnsi="Times New Roman" w:cs="Times New Roman" w:hint="eastAsia"/>
+          <w:rFonts w:ascii="Times New Roman" w:hAnsi="Times New Roman" w:cs="Times New Roman"/>
           <w:sz w:val="24"/>
           <w:szCs w:val="24"/>
         </w:rPr>
@@ -6985,10 +6861,10 @@
           <w:szCs w:val="24"/>
         </w:rPr>
         <w:object w:dxaOrig="8306" w:dyaOrig="11544" w14:anchorId="4EDC9256">
-          <v:shape id="_x0000_i1051" type="#_x0000_t75" style="width:415.5pt;height:577pt" o:ole="">
+          <v:shape id="_x0000_i1032" type="#_x0000_t75" style="width:415.5pt;height:577pt" o:ole="">
             <v:imagedata r:id="rId26" o:title=""/>
           </v:shape>
-          <o:OLEObject Type="Embed" ProgID="Word.OpenDocumentText.12" ShapeID="_x0000_i1051" DrawAspect="Content" ObjectID="_1669419290" r:id="rId27"/>
+          <o:OLEObject Type="Embed" ProgID="Word.OpenDocumentText.12" ShapeID="_x0000_i1032" DrawAspect="Content" ObjectID="_1670514588" r:id="rId27"/>
         </w:object>
       </w:r>
     </w:p>
@@ -7099,23 +6975,13 @@
         </w:rPr>
         <w:t>空间复杂度：</w:t>
       </w:r>
-      <w:proofErr w:type="gramStart"/>
-      <w:r>
-        <w:rPr>
-          <w:rFonts w:ascii="Times New Roman" w:hAnsi="Times New Roman" w:cs="Times New Roman"/>
-          <w:sz w:val="24"/>
-          <w:szCs w:val="24"/>
-        </w:rPr>
-        <w:t>O(</w:t>
-      </w:r>
-      <w:proofErr w:type="gramEnd"/>
-      <w:r>
-        <w:rPr>
-          <w:rFonts w:ascii="Times New Roman" w:hAnsi="Times New Roman" w:cs="Times New Roman"/>
-          <w:sz w:val="24"/>
-          <w:szCs w:val="24"/>
-        </w:rPr>
-        <w:t>1)</w:t>
+      <w:r>
+        <w:rPr>
+          <w:rFonts w:ascii="Times New Roman" w:hAnsi="Times New Roman" w:cs="Times New Roman"/>
+          <w:sz w:val="24"/>
+          <w:szCs w:val="24"/>
+        </w:rPr>
+        <w:t>O(1)</w:t>
       </w:r>
     </w:p>
     <w:p>
@@ -7159,7 +7025,7 @@
         <w:ind w:firstLine="420"/>
         <w:jc w:val="left"/>
         <w:rPr>
-          <w:rFonts w:ascii="Times New Roman" w:hAnsi="Times New Roman" w:cs="Times New Roman" w:hint="eastAsia"/>
+          <w:rFonts w:ascii="Times New Roman" w:hAnsi="Times New Roman" w:cs="Times New Roman"/>
           <w:sz w:val="24"/>
           <w:szCs w:val="24"/>
         </w:rPr>
@@ -7194,7 +7060,7 @@
         <w:ind w:firstLine="420"/>
         <w:jc w:val="left"/>
         <w:rPr>
-          <w:rFonts w:ascii="Times New Roman" w:hAnsi="Times New Roman" w:cs="Times New Roman" w:hint="eastAsia"/>
+          <w:rFonts w:ascii="Times New Roman" w:hAnsi="Times New Roman" w:cs="Times New Roman"/>
           <w:sz w:val="24"/>
           <w:szCs w:val="24"/>
         </w:rPr>
@@ -7245,7 +7111,7 @@
         <w:ind w:firstLine="420"/>
         <w:jc w:val="left"/>
         <w:rPr>
-          <w:rFonts w:ascii="Times New Roman" w:hAnsi="Times New Roman" w:cs="Times New Roman" w:hint="eastAsia"/>
+          <w:rFonts w:ascii="Times New Roman" w:hAnsi="Times New Roman" w:cs="Times New Roman"/>
           <w:sz w:val="24"/>
           <w:szCs w:val="24"/>
         </w:rPr>
@@ -7404,34 +7270,14 @@
         </w:rPr>
         <w:t>n</w:t>
       </w:r>
-      <w:proofErr w:type="gramStart"/>
-      <w:r>
-        <w:rPr>
-          <w:rFonts w:ascii="Times New Roman" w:hAnsi="Times New Roman" w:cs="Times New Roman"/>
-          <w:sz w:val="24"/>
-          <w:szCs w:val="24"/>
-        </w:rPr>
-        <w:t>个</w:t>
-      </w:r>
-      <w:proofErr w:type="gramEnd"/>
-      <w:r>
-        <w:rPr>
-          <w:rFonts w:ascii="Times New Roman" w:hAnsi="Times New Roman" w:cs="Times New Roman"/>
-          <w:sz w:val="24"/>
-          <w:szCs w:val="24"/>
-        </w:rPr>
-        <w:t>元素</w:t>
-      </w:r>
-      <w:proofErr w:type="gramStart"/>
-      <w:r>
-        <w:rPr>
-          <w:rFonts w:ascii="Times New Roman" w:hAnsi="Times New Roman" w:cs="Times New Roman"/>
-          <w:sz w:val="24"/>
-          <w:szCs w:val="24"/>
-        </w:rPr>
-        <w:t>分成个含</w:t>
-      </w:r>
-      <w:proofErr w:type="gramEnd"/>
+      <w:r>
+        <w:rPr>
+          <w:rFonts w:ascii="Times New Roman" w:hAnsi="Times New Roman" w:cs="Times New Roman"/>
+          <w:sz w:val="24"/>
+          <w:szCs w:val="24"/>
+        </w:rPr>
+        <w:t>个元素分成个含</w:t>
+      </w:r>
       <w:r>
         <w:rPr>
           <w:rFonts w:ascii="Times New Roman" w:hAnsi="Times New Roman" w:cs="Times New Roman"/>
@@ -7511,7 +7357,7 @@
       <w:pPr>
         <w:jc w:val="left"/>
         <w:rPr>
-          <w:rFonts w:ascii="Times New Roman" w:hAnsi="Times New Roman" w:cs="Times New Roman" w:hint="eastAsia"/>
+          <w:rFonts w:ascii="Times New Roman" w:hAnsi="Times New Roman" w:cs="Times New Roman"/>
           <w:sz w:val="24"/>
           <w:szCs w:val="24"/>
         </w:rPr>
@@ -7588,7 +7434,7 @@
       <w:pPr>
         <w:jc w:val="center"/>
         <w:rPr>
-          <w:rFonts w:ascii="Times New Roman" w:hAnsi="Times New Roman" w:cs="Times New Roman"/>
+          <w:rFonts w:ascii="Times New Roman" w:hAnsi="Times New Roman" w:cs="Times New Roman" w:hint="eastAsia"/>
           <w:sz w:val="24"/>
           <w:szCs w:val="24"/>
         </w:rPr>
@@ -7599,10 +7445,10 @@
         </w:rPr>
         <w:lastRenderedPageBreak/>
         <w:drawing>
-          <wp:inline distT="0" distB="0" distL="0" distR="0" wp14:anchorId="74425E41" wp14:editId="71CC53E7">
-            <wp:extent cx="3152140" cy="4391660"/>
-            <wp:effectExtent l="0" t="0" r="0" b="8890"/>
-            <wp:docPr id="6" name="图片 6"/>
+          <wp:inline distT="0" distB="0" distL="0" distR="0" wp14:anchorId="11C2F698" wp14:editId="2D1096DF">
+            <wp:extent cx="3060700" cy="4394200"/>
+            <wp:effectExtent l="0" t="0" r="6350" b="6350"/>
+            <wp:docPr id="18" name="图片 18"/>
             <wp:cNvGraphicFramePr>
               <a:graphicFrameLocks xmlns:a="http://schemas.openxmlformats.org/drawingml/2006/main" noChangeAspect="1"/>
             </wp:cNvGraphicFramePr>
@@ -7610,7 +7456,7 @@
               <a:graphicData uri="http://schemas.openxmlformats.org/drawingml/2006/picture">
                 <pic:pic xmlns:pic="http://schemas.openxmlformats.org/drawingml/2006/picture">
                   <pic:nvPicPr>
-                    <pic:cNvPr id="0" name="Picture 28"/>
+                    <pic:cNvPr id="0" name="Picture 24"/>
                     <pic:cNvPicPr>
                       <a:picLocks noChangeAspect="1" noChangeArrowheads="1"/>
                     </pic:cNvPicPr>
@@ -7631,7 +7477,7 @@
                   <pic:spPr bwMode="auto">
                     <a:xfrm>
                       <a:off x="0" y="0"/>
-                      <a:ext cx="3152140" cy="4391660"/>
+                      <a:ext cx="3060700" cy="4394200"/>
                     </a:xfrm>
                     <a:prstGeom prst="rect">
                       <a:avLst/>
@@ -7700,10 +7546,10 @@
           <w:szCs w:val="24"/>
         </w:rPr>
         <w:object w:dxaOrig="8306" w:dyaOrig="13728" w14:anchorId="64CC21AE">
-          <v:shape id="_x0000_i1055" type="#_x0000_t75" style="width:415.5pt;height:686.5pt" o:ole="">
+          <v:shape id="_x0000_i1033" type="#_x0000_t75" style="width:415.5pt;height:686.5pt" o:ole="">
             <v:imagedata r:id="rId29" o:title=""/>
           </v:shape>
-          <o:OLEObject Type="Embed" ProgID="Word.OpenDocumentText.12" ShapeID="_x0000_i1055" DrawAspect="Content" ObjectID="_1669419291" r:id="rId30"/>
+          <o:OLEObject Type="Embed" ProgID="Word.OpenDocumentText.12" ShapeID="_x0000_i1033" DrawAspect="Content" ObjectID="_1670514589" r:id="rId30"/>
         </w:object>
       </w:r>
     </w:p>
@@ -7713,7 +7559,7 @@
       <w:pPr>
         <w:jc w:val="left"/>
         <w:rPr>
-          <w:rFonts w:ascii="Times New Roman" w:hAnsi="Times New Roman" w:cs="Times New Roman" w:hint="eastAsia"/>
+          <w:rFonts w:ascii="Times New Roman" w:hAnsi="Times New Roman" w:cs="Times New Roman"/>
           <w:sz w:val="24"/>
           <w:szCs w:val="24"/>
         </w:rPr>
@@ -7725,10 +7571,10 @@
           <w:szCs w:val="24"/>
         </w:rPr>
         <w:object w:dxaOrig="8306" w:dyaOrig="3120" w14:anchorId="52968874">
-          <v:shape id="_x0000_i1058" type="#_x0000_t75" style="width:415.5pt;height:156pt" o:ole="">
+          <v:shape id="_x0000_i1034" type="#_x0000_t75" style="width:415.5pt;height:156pt" o:ole="">
             <v:imagedata r:id="rId31" o:title=""/>
           </v:shape>
-          <o:OLEObject Type="Embed" ProgID="Word.OpenDocumentText.12" ShapeID="_x0000_i1058" DrawAspect="Content" ObjectID="_1669419292" r:id="rId32"/>
+          <o:OLEObject Type="Embed" ProgID="Word.OpenDocumentText.12" ShapeID="_x0000_i1034" DrawAspect="Content" ObjectID="_1670514590" r:id="rId32"/>
         </w:object>
       </w:r>
     </w:p>
@@ -7774,25 +7620,7 @@
           <w:sz w:val="24"/>
           <w:szCs w:val="24"/>
         </w:rPr>
-        <w:t>O(</w:t>
-      </w:r>
-      <w:proofErr w:type="spellStart"/>
-      <w:r>
-        <w:rPr>
-          <w:rFonts w:ascii="Times New Roman" w:hAnsi="Times New Roman" w:cs="Times New Roman"/>
-          <w:sz w:val="24"/>
-          <w:szCs w:val="24"/>
-        </w:rPr>
-        <w:t>nlogn</w:t>
-      </w:r>
-      <w:proofErr w:type="spellEnd"/>
-      <w:r>
-        <w:rPr>
-          <w:rFonts w:ascii="Times New Roman" w:hAnsi="Times New Roman" w:cs="Times New Roman"/>
-          <w:sz w:val="24"/>
-          <w:szCs w:val="24"/>
-        </w:rPr>
-        <w:t>)</w:t>
+        <w:t>O(nlogn)</w:t>
       </w:r>
     </w:p>
     <w:p>
@@ -7844,25 +7672,7 @@
           <w:sz w:val="24"/>
           <w:szCs w:val="24"/>
         </w:rPr>
-        <w:t>O(</w:t>
-      </w:r>
-      <w:proofErr w:type="spellStart"/>
-      <w:r>
-        <w:rPr>
-          <w:rFonts w:ascii="Times New Roman" w:hAnsi="Times New Roman" w:cs="Times New Roman"/>
-          <w:sz w:val="24"/>
-          <w:szCs w:val="24"/>
-        </w:rPr>
-        <w:t>nlogn</w:t>
-      </w:r>
-      <w:proofErr w:type="spellEnd"/>
-      <w:r>
-        <w:rPr>
-          <w:rFonts w:ascii="Times New Roman" w:hAnsi="Times New Roman" w:cs="Times New Roman"/>
-          <w:sz w:val="24"/>
-          <w:szCs w:val="24"/>
-        </w:rPr>
-        <w:t>)</w:t>
+        <w:t>O(nlogn)</w:t>
       </w:r>
     </w:p>
     <w:p>
@@ -7940,7 +7750,7 @@
         <w:ind w:firstLine="420"/>
         <w:jc w:val="left"/>
         <w:rPr>
-          <w:rFonts w:ascii="Times New Roman" w:hAnsi="Times New Roman" w:cs="Times New Roman" w:hint="eastAsia"/>
+          <w:rFonts w:ascii="Times New Roman" w:hAnsi="Times New Roman" w:cs="Times New Roman"/>
           <w:sz w:val="24"/>
           <w:szCs w:val="24"/>
         </w:rPr>
@@ -7953,33 +7763,13 @@
         </w:rPr>
         <w:t>不管元素在什么情况下都要做这些步骤，所以花销的时间是不变的，所以该算法的最优时间复杂度和最差时间复杂度及平均时间复杂度都是一样的为：</w:t>
       </w:r>
-      <w:proofErr w:type="gramStart"/>
-      <w:r>
-        <w:rPr>
-          <w:rFonts w:ascii="Times New Roman" w:hAnsi="Times New Roman" w:cs="Times New Roman"/>
-          <w:sz w:val="24"/>
-          <w:szCs w:val="24"/>
-        </w:rPr>
-        <w:t xml:space="preserve">O( </w:t>
-      </w:r>
-      <w:proofErr w:type="spellStart"/>
-      <w:r>
-        <w:rPr>
-          <w:rFonts w:ascii="Times New Roman" w:hAnsi="Times New Roman" w:cs="Times New Roman"/>
-          <w:sz w:val="24"/>
-          <w:szCs w:val="24"/>
-        </w:rPr>
-        <w:t>nlogn</w:t>
-      </w:r>
-      <w:proofErr w:type="spellEnd"/>
-      <w:proofErr w:type="gramEnd"/>
-      <w:r>
-        <w:rPr>
-          <w:rFonts w:ascii="Times New Roman" w:hAnsi="Times New Roman" w:cs="Times New Roman"/>
-          <w:sz w:val="24"/>
-          <w:szCs w:val="24"/>
-        </w:rPr>
-        <w:t xml:space="preserve"> )</w:t>
+      <w:r>
+        <w:rPr>
+          <w:rFonts w:ascii="Times New Roman" w:hAnsi="Times New Roman" w:cs="Times New Roman"/>
+          <w:sz w:val="24"/>
+          <w:szCs w:val="24"/>
+        </w:rPr>
+        <w:t>O( nlogn )</w:t>
       </w:r>
     </w:p>
     <w:p>
@@ -7987,55 +7777,27 @@
         <w:ind w:firstLine="420"/>
         <w:jc w:val="left"/>
         <w:rPr>
-          <w:rFonts w:ascii="Times New Roman" w:hAnsi="Times New Roman" w:cs="Times New Roman" w:hint="eastAsia"/>
-          <w:sz w:val="24"/>
-          <w:szCs w:val="24"/>
-        </w:rPr>
-      </w:pPr>
-      <w:r>
-        <w:rPr>
-          <w:rFonts w:ascii="Times New Roman" w:hAnsi="Times New Roman" w:cs="Times New Roman" w:hint="eastAsia"/>
-          <w:sz w:val="24"/>
-          <w:szCs w:val="24"/>
-        </w:rPr>
-        <w:t>归并的空间复杂度就是那个临时的数组和递归时压入</w:t>
-      </w:r>
-      <w:proofErr w:type="gramStart"/>
-      <w:r>
-        <w:rPr>
-          <w:rFonts w:ascii="Times New Roman" w:hAnsi="Times New Roman" w:cs="Times New Roman" w:hint="eastAsia"/>
-          <w:sz w:val="24"/>
-          <w:szCs w:val="24"/>
-        </w:rPr>
-        <w:t>栈</w:t>
-      </w:r>
-      <w:proofErr w:type="gramEnd"/>
-      <w:r>
-        <w:rPr>
-          <w:rFonts w:ascii="Times New Roman" w:hAnsi="Times New Roman" w:cs="Times New Roman" w:hint="eastAsia"/>
-          <w:sz w:val="24"/>
-          <w:szCs w:val="24"/>
-        </w:rPr>
-        <w:t>的数据占用的空间：</w:t>
-      </w:r>
-      <w:r>
-        <w:rPr>
-          <w:rFonts w:ascii="Times New Roman" w:hAnsi="Times New Roman" w:cs="Times New Roman"/>
-          <w:sz w:val="24"/>
-          <w:szCs w:val="24"/>
-        </w:rPr>
-        <w:t xml:space="preserve">n + </w:t>
-      </w:r>
-      <w:proofErr w:type="spellStart"/>
-      <w:r>
-        <w:rPr>
-          <w:rFonts w:ascii="Times New Roman" w:hAnsi="Times New Roman" w:cs="Times New Roman"/>
-          <w:sz w:val="24"/>
-          <w:szCs w:val="24"/>
-        </w:rPr>
-        <w:t>logn</w:t>
-      </w:r>
-      <w:proofErr w:type="spellEnd"/>
+          <w:rFonts w:ascii="Times New Roman" w:hAnsi="Times New Roman" w:cs="Times New Roman"/>
+          <w:sz w:val="24"/>
+          <w:szCs w:val="24"/>
+        </w:rPr>
+      </w:pPr>
+      <w:r>
+        <w:rPr>
+          <w:rFonts w:ascii="Times New Roman" w:hAnsi="Times New Roman" w:cs="Times New Roman" w:hint="eastAsia"/>
+          <w:sz w:val="24"/>
+          <w:szCs w:val="24"/>
+        </w:rPr>
+        <w:t>归并的空间复杂度就是那个临时的数组和递归时压入栈的数据占用的空间：</w:t>
+      </w:r>
+      <w:r>
+        <w:rPr>
+          <w:rFonts w:ascii="Times New Roman" w:hAnsi="Times New Roman" w:cs="Times New Roman"/>
+          <w:sz w:val="24"/>
+          <w:szCs w:val="24"/>
+        </w:rPr>
+        <w:t>n + logn</w:t>
+      </w:r>
       <w:r>
         <w:rPr>
           <w:rFonts w:ascii="Times New Roman" w:hAnsi="Times New Roman" w:cs="Times New Roman"/>
@@ -8066,7 +7828,7 @@
         <w:ind w:firstLine="420"/>
         <w:jc w:val="left"/>
         <w:rPr>
-          <w:rFonts w:ascii="Times New Roman" w:hAnsi="Times New Roman" w:cs="Times New Roman" w:hint="eastAsia"/>
+          <w:rFonts w:ascii="Times New Roman" w:hAnsi="Times New Roman" w:cs="Times New Roman"/>
           <w:sz w:val="24"/>
           <w:szCs w:val="24"/>
         </w:rPr>
@@ -8126,25 +7888,7 @@
           <w:sz w:val="24"/>
           <w:szCs w:val="24"/>
         </w:rPr>
-        <w:t>）或所谓的箱排序，是一个排序算法，工作的原理是将数组分到有限数量的桶里。</w:t>
-      </w:r>
-      <w:proofErr w:type="gramStart"/>
-      <w:r>
-        <w:rPr>
-          <w:rFonts w:ascii="Times New Roman" w:hAnsi="Times New Roman" w:cs="Times New Roman"/>
-          <w:sz w:val="24"/>
-          <w:szCs w:val="24"/>
-        </w:rPr>
-        <w:t>每个桶再个别</w:t>
-      </w:r>
-      <w:proofErr w:type="gramEnd"/>
-      <w:r>
-        <w:rPr>
-          <w:rFonts w:ascii="Times New Roman" w:hAnsi="Times New Roman" w:cs="Times New Roman"/>
-          <w:sz w:val="24"/>
-          <w:szCs w:val="24"/>
-        </w:rPr>
-        <w:t>排序（有可能再使用别的排序算法或是以递归方式继续使用桶排序进行排序），最后依次把各个桶中的记录列出来记得到有序序列。桶排序是鸽巢排序的一种归纳结果。当要被排序的数组内的数值是均匀分配的时候，桶排序使用线性时间（</w:t>
+        <w:t>）或所谓的箱排序，是一个排序算法，工作的原理是将数组分到有限数量的桶里。每个桶再个别排序（有可能再使用别的排序算法或是以递归方式继续使用桶排序进行排序），最后依次把各个桶中的记录列出来记得到有序序列。桶排序是鸽巢排序的一种归纳结果。当要被排序的数组内的数值是均匀分配的时候，桶排序使用线性时间（</w:t>
       </w:r>
       <w:r>
         <w:rPr>
@@ -8160,25 +7904,7 @@
           <w:sz w:val="24"/>
           <w:szCs w:val="24"/>
         </w:rPr>
-        <w:t>）。</w:t>
-      </w:r>
-      <w:proofErr w:type="gramStart"/>
-      <w:r>
-        <w:rPr>
-          <w:rFonts w:ascii="Times New Roman" w:hAnsi="Times New Roman" w:cs="Times New Roman"/>
-          <w:sz w:val="24"/>
-          <w:szCs w:val="24"/>
-        </w:rPr>
-        <w:t>但桶排序</w:t>
-      </w:r>
-      <w:proofErr w:type="gramEnd"/>
-      <w:r>
-        <w:rPr>
-          <w:rFonts w:ascii="Times New Roman" w:hAnsi="Times New Roman" w:cs="Times New Roman"/>
-          <w:sz w:val="24"/>
-          <w:szCs w:val="24"/>
-        </w:rPr>
-        <w:t>并不是比较排序，他不受到</w:t>
+        <w:t>）。但桶排序并不是比较排序，他不受到</w:t>
       </w:r>
       <w:r>
         <w:rPr>
@@ -8202,7 +7928,7 @@
         <w:ind w:firstLine="420"/>
         <w:jc w:val="left"/>
         <w:rPr>
-          <w:rFonts w:ascii="Times New Roman" w:hAnsi="Times New Roman" w:cs="Times New Roman" w:hint="eastAsia"/>
+          <w:rFonts w:ascii="Times New Roman" w:hAnsi="Times New Roman" w:cs="Times New Roman"/>
           <w:sz w:val="24"/>
           <w:szCs w:val="24"/>
         </w:rPr>
@@ -8250,10 +7976,10 @@
         </w:rPr>
         <w:lastRenderedPageBreak/>
         <w:drawing>
-          <wp:inline distT="0" distB="0" distL="0" distR="0" wp14:anchorId="5269192A" wp14:editId="4D653896">
-            <wp:extent cx="1149985" cy="5153660"/>
-            <wp:effectExtent l="0" t="0" r="0" b="8890"/>
-            <wp:docPr id="7" name="图片 7"/>
+          <wp:inline distT="0" distB="0" distL="0" distR="0" wp14:anchorId="59123A9C" wp14:editId="35EB8344">
+            <wp:extent cx="1155700" cy="5156200"/>
+            <wp:effectExtent l="0" t="0" r="6350" b="6350"/>
+            <wp:docPr id="19" name="图片 19"/>
             <wp:cNvGraphicFramePr>
               <a:graphicFrameLocks xmlns:a="http://schemas.openxmlformats.org/drawingml/2006/main" noChangeAspect="1"/>
             </wp:cNvGraphicFramePr>
@@ -8261,7 +7987,7 @@
               <a:graphicData uri="http://schemas.openxmlformats.org/drawingml/2006/picture">
                 <pic:pic xmlns:pic="http://schemas.openxmlformats.org/drawingml/2006/picture">
                   <pic:nvPicPr>
-                    <pic:cNvPr id="0" name="Picture 35"/>
+                    <pic:cNvPr id="0" name="Picture 26"/>
                     <pic:cNvPicPr>
                       <a:picLocks noChangeAspect="1" noChangeArrowheads="1"/>
                     </pic:cNvPicPr>
@@ -8282,7 +8008,7 @@
                   <pic:spPr bwMode="auto">
                     <a:xfrm>
                       <a:off x="0" y="0"/>
-                      <a:ext cx="1149985" cy="5153660"/>
+                      <a:ext cx="1155700" cy="5156200"/>
                     </a:xfrm>
                     <a:prstGeom prst="rect">
                       <a:avLst/>
@@ -8324,7 +8050,7 @@
       <w:pPr>
         <w:jc w:val="left"/>
         <w:rPr>
-          <w:rFonts w:ascii="Times New Roman" w:hAnsi="Times New Roman" w:cs="Times New Roman" w:hint="eastAsia"/>
+          <w:rFonts w:ascii="Times New Roman" w:hAnsi="Times New Roman" w:cs="Times New Roman"/>
           <w:sz w:val="24"/>
           <w:szCs w:val="24"/>
         </w:rPr>
@@ -8336,10 +8062,10 @@
           <w:szCs w:val="24"/>
         </w:rPr>
         <w:object w:dxaOrig="8306" w:dyaOrig="12168" w14:anchorId="4E44D630">
-          <v:shape id="_x0000_i1062" type="#_x0000_t75" style="width:415.5pt;height:608.5pt" o:ole="">
+          <v:shape id="_x0000_i1035" type="#_x0000_t75" style="width:415.5pt;height:608.5pt" o:ole="">
             <v:imagedata r:id="rId34" o:title=""/>
           </v:shape>
-          <o:OLEObject Type="Embed" ProgID="Word.OpenDocumentText.12" ShapeID="_x0000_i1062" DrawAspect="Content" ObjectID="_1669419293" r:id="rId35"/>
+          <o:OLEObject Type="Embed" ProgID="Word.OpenDocumentText.12" ShapeID="_x0000_i1035" DrawAspect="Content" ObjectID="_1670514591" r:id="rId35"/>
         </w:object>
       </w:r>
     </w:p>
@@ -8388,23 +8114,13 @@
         <w:lastRenderedPageBreak/>
         <w:t>平均时间复杂度：</w:t>
       </w:r>
-      <w:proofErr w:type="gramStart"/>
-      <w:r>
-        <w:rPr>
-          <w:rFonts w:ascii="Times New Roman" w:hAnsi="Times New Roman" w:cs="Times New Roman"/>
-          <w:sz w:val="24"/>
-          <w:szCs w:val="24"/>
-        </w:rPr>
-        <w:t>O(</w:t>
-      </w:r>
-      <w:proofErr w:type="gramEnd"/>
-      <w:r>
-        <w:rPr>
-          <w:rFonts w:ascii="Times New Roman" w:hAnsi="Times New Roman" w:cs="Times New Roman"/>
-          <w:sz w:val="24"/>
-          <w:szCs w:val="24"/>
-        </w:rPr>
-        <w:t>n + k)</w:t>
+      <w:r>
+        <w:rPr>
+          <w:rFonts w:ascii="Times New Roman" w:hAnsi="Times New Roman" w:cs="Times New Roman"/>
+          <w:sz w:val="24"/>
+          <w:szCs w:val="24"/>
+        </w:rPr>
+        <w:t>O(n + k)</w:t>
       </w:r>
     </w:p>
     <w:p>
@@ -8424,23 +8140,13 @@
         </w:rPr>
         <w:t>最佳时间复杂度：</w:t>
       </w:r>
-      <w:proofErr w:type="gramStart"/>
-      <w:r>
-        <w:rPr>
-          <w:rFonts w:ascii="Times New Roman" w:hAnsi="Times New Roman" w:cs="Times New Roman"/>
-          <w:sz w:val="24"/>
-          <w:szCs w:val="24"/>
-        </w:rPr>
-        <w:t>O(</w:t>
-      </w:r>
-      <w:proofErr w:type="gramEnd"/>
-      <w:r>
-        <w:rPr>
-          <w:rFonts w:ascii="Times New Roman" w:hAnsi="Times New Roman" w:cs="Times New Roman"/>
-          <w:sz w:val="24"/>
-          <w:szCs w:val="24"/>
-        </w:rPr>
-        <w:t>n + k)</w:t>
+      <w:r>
+        <w:rPr>
+          <w:rFonts w:ascii="Times New Roman" w:hAnsi="Times New Roman" w:cs="Times New Roman"/>
+          <w:sz w:val="24"/>
+          <w:szCs w:val="24"/>
+        </w:rPr>
+        <w:t>O(n + k)</w:t>
       </w:r>
     </w:p>
     <w:p>
@@ -8460,23 +8166,13 @@
         </w:rPr>
         <w:t>最差时间复杂度：</w:t>
       </w:r>
-      <w:proofErr w:type="gramStart"/>
-      <w:r>
-        <w:rPr>
-          <w:rFonts w:ascii="Times New Roman" w:hAnsi="Times New Roman" w:cs="Times New Roman"/>
-          <w:sz w:val="24"/>
-          <w:szCs w:val="24"/>
-        </w:rPr>
-        <w:t>O(</w:t>
-      </w:r>
-      <w:proofErr w:type="gramEnd"/>
-      <w:r>
-        <w:rPr>
-          <w:rFonts w:ascii="Times New Roman" w:hAnsi="Times New Roman" w:cs="Times New Roman"/>
-          <w:sz w:val="24"/>
-          <w:szCs w:val="24"/>
-        </w:rPr>
-        <w:t>n ^ 2)</w:t>
+      <w:r>
+        <w:rPr>
+          <w:rFonts w:ascii="Times New Roman" w:hAnsi="Times New Roman" w:cs="Times New Roman"/>
+          <w:sz w:val="24"/>
+          <w:szCs w:val="24"/>
+        </w:rPr>
+        <w:t>O(n ^ 2)</w:t>
       </w:r>
     </w:p>
     <w:p>
@@ -8496,23 +8192,13 @@
         </w:rPr>
         <w:t>空间复杂度：</w:t>
       </w:r>
-      <w:proofErr w:type="gramStart"/>
-      <w:r>
-        <w:rPr>
-          <w:rFonts w:ascii="Times New Roman" w:hAnsi="Times New Roman" w:cs="Times New Roman"/>
-          <w:sz w:val="24"/>
-          <w:szCs w:val="24"/>
-        </w:rPr>
-        <w:t>O(</w:t>
-      </w:r>
-      <w:proofErr w:type="gramEnd"/>
-      <w:r>
-        <w:rPr>
-          <w:rFonts w:ascii="Times New Roman" w:hAnsi="Times New Roman" w:cs="Times New Roman"/>
-          <w:sz w:val="24"/>
-          <w:szCs w:val="24"/>
-        </w:rPr>
-        <w:t>n * k)</w:t>
+      <w:r>
+        <w:rPr>
+          <w:rFonts w:ascii="Times New Roman" w:hAnsi="Times New Roman" w:cs="Times New Roman"/>
+          <w:sz w:val="24"/>
+          <w:szCs w:val="24"/>
+        </w:rPr>
+        <w:t>O(n * k)</w:t>
       </w:r>
     </w:p>
     <w:p>
@@ -8538,7 +8224,7 @@
         <w:ind w:firstLine="420"/>
         <w:jc w:val="left"/>
         <w:rPr>
-          <w:rFonts w:ascii="Times New Roman" w:hAnsi="Times New Roman" w:cs="Times New Roman" w:hint="eastAsia"/>
+          <w:rFonts w:ascii="Times New Roman" w:hAnsi="Times New Roman" w:cs="Times New Roman"/>
           <w:sz w:val="24"/>
           <w:szCs w:val="24"/>
         </w:rPr>
@@ -8571,7 +8257,7 @@
       <w:pPr>
         <w:jc w:val="left"/>
         <w:rPr>
-          <w:rFonts w:ascii="Times New Roman" w:hAnsi="Times New Roman" w:cs="Times New Roman" w:hint="eastAsia"/>
+          <w:rFonts w:ascii="Times New Roman" w:hAnsi="Times New Roman" w:cs="Times New Roman"/>
           <w:sz w:val="24"/>
           <w:szCs w:val="24"/>
         </w:rPr>
@@ -8606,25 +8292,7 @@
           <w:sz w:val="24"/>
           <w:szCs w:val="24"/>
         </w:rPr>
-        <w:t>）是指利用</w:t>
-      </w:r>
-      <w:proofErr w:type="gramStart"/>
-      <w:r>
-        <w:rPr>
-          <w:rFonts w:ascii="Times New Roman" w:hAnsi="Times New Roman" w:cs="Times New Roman"/>
-          <w:sz w:val="24"/>
-          <w:szCs w:val="24"/>
-        </w:rPr>
-        <w:t>堆这种</w:t>
-      </w:r>
-      <w:proofErr w:type="gramEnd"/>
-      <w:r>
-        <w:rPr>
-          <w:rFonts w:ascii="Times New Roman" w:hAnsi="Times New Roman" w:cs="Times New Roman"/>
-          <w:sz w:val="24"/>
-          <w:szCs w:val="24"/>
-        </w:rPr>
-        <w:t>数据结构所设计的一种排序算法。堆积是一个近似完全二叉树的结构，并同时满足堆积的性质：即子结点的键值或索引总是小于（或者大于）它的父节点。</w:t>
+        <w:t>）是指利用堆这种数据结构所设计的一种排序算法。堆积是一个近似完全二叉树的结构，并同时满足堆积的性质：即子结点的键值或索引总是小于（或者大于）它的父节点。</w:t>
       </w:r>
     </w:p>
     <w:p>
@@ -8650,7 +8318,7 @@
       <w:pPr>
         <w:jc w:val="center"/>
         <w:rPr>
-          <w:rFonts w:ascii="Times New Roman" w:hAnsi="Times New Roman" w:cs="Times New Roman" w:hint="eastAsia"/>
+          <w:rFonts w:ascii="Times New Roman" w:hAnsi="Times New Roman" w:cs="Times New Roman"/>
           <w:sz w:val="24"/>
           <w:szCs w:val="24"/>
         </w:rPr>
@@ -8747,10 +8415,10 @@
           <w:szCs w:val="24"/>
         </w:rPr>
         <w:object w:dxaOrig="8306" w:dyaOrig="13728" w14:anchorId="05D667A2">
-          <v:shape id="_x0000_i1066" type="#_x0000_t75" style="width:415.5pt;height:686.5pt" o:ole="">
+          <v:shape id="_x0000_i1036" type="#_x0000_t75" style="width:415.5pt;height:686.5pt" o:ole="">
             <v:imagedata r:id="rId37" o:title=""/>
           </v:shape>
-          <o:OLEObject Type="Embed" ProgID="Word.OpenDocumentText.12" ShapeID="_x0000_i1066" DrawAspect="Content" ObjectID="_1669419294" r:id="rId38"/>
+          <o:OLEObject Type="Embed" ProgID="Word.OpenDocumentText.12" ShapeID="_x0000_i1036" DrawAspect="Content" ObjectID="_1670514592" r:id="rId38"/>
         </w:object>
       </w:r>
     </w:p>
@@ -8760,7 +8428,7 @@
       <w:pPr>
         <w:jc w:val="left"/>
         <w:rPr>
-          <w:rFonts w:ascii="Times New Roman" w:hAnsi="Times New Roman" w:cs="Times New Roman" w:hint="eastAsia"/>
+          <w:rFonts w:ascii="Times New Roman" w:hAnsi="Times New Roman" w:cs="Times New Roman"/>
           <w:sz w:val="24"/>
           <w:szCs w:val="24"/>
         </w:rPr>
@@ -8772,10 +8440,10 @@
           <w:szCs w:val="24"/>
         </w:rPr>
         <w:object w:dxaOrig="8306" w:dyaOrig="4056" w14:anchorId="7E26B693">
-          <v:shape id="_x0000_i1069" type="#_x0000_t75" style="width:415.5pt;height:203pt" o:ole="">
+          <v:shape id="_x0000_i1037" type="#_x0000_t75" style="width:415.5pt;height:203pt" o:ole="">
             <v:imagedata r:id="rId39" o:title=""/>
           </v:shape>
-          <o:OLEObject Type="Embed" ProgID="Word.OpenDocumentText.12" ShapeID="_x0000_i1069" DrawAspect="Content" ObjectID="_1669419295" r:id="rId40"/>
+          <o:OLEObject Type="Embed" ProgID="Word.OpenDocumentText.12" ShapeID="_x0000_i1037" DrawAspect="Content" ObjectID="_1670514593" r:id="rId40"/>
         </w:object>
       </w:r>
     </w:p>
@@ -8821,9 +8489,225 @@
           <w:sz w:val="24"/>
           <w:szCs w:val="24"/>
         </w:rPr>
-        <w:t>O(</w:t>
-      </w:r>
-      <w:proofErr w:type="spellStart"/>
+        <w:t>O(nlogn)</w:t>
+      </w:r>
+    </w:p>
+    <w:p>
+      <w:pPr>
+        <w:jc w:val="left"/>
+        <w:rPr>
+          <w:rFonts w:ascii="Times New Roman" w:hAnsi="Times New Roman" w:cs="Times New Roman"/>
+          <w:sz w:val="24"/>
+          <w:szCs w:val="24"/>
+        </w:rPr>
+      </w:pPr>
+      <w:r>
+        <w:rPr>
+          <w:rFonts w:ascii="Times New Roman" w:hAnsi="Times New Roman" w:cs="Times New Roman" w:hint="eastAsia"/>
+          <w:sz w:val="24"/>
+          <w:szCs w:val="24"/>
+        </w:rPr>
+        <w:t>最佳时间复杂度：</w:t>
+      </w:r>
+      <w:r>
+        <w:rPr>
+          <w:rFonts w:ascii="Times New Roman" w:hAnsi="Times New Roman" w:cs="Times New Roman"/>
+          <w:sz w:val="24"/>
+          <w:szCs w:val="24"/>
+        </w:rPr>
+        <w:t>O(nlogn)</w:t>
+      </w:r>
+    </w:p>
+    <w:p>
+      <w:pPr>
+        <w:jc w:val="left"/>
+        <w:rPr>
+          <w:rFonts w:ascii="Times New Roman" w:hAnsi="Times New Roman" w:cs="Times New Roman"/>
+          <w:sz w:val="24"/>
+          <w:szCs w:val="24"/>
+        </w:rPr>
+      </w:pPr>
+      <w:r>
+        <w:rPr>
+          <w:rFonts w:ascii="Times New Roman" w:hAnsi="Times New Roman" w:cs="Times New Roman" w:hint="eastAsia"/>
+          <w:sz w:val="24"/>
+          <w:szCs w:val="24"/>
+        </w:rPr>
+        <w:t>最差时间复杂度：</w:t>
+      </w:r>
+      <w:r>
+        <w:rPr>
+          <w:rFonts w:ascii="Times New Roman" w:hAnsi="Times New Roman" w:cs="Times New Roman"/>
+          <w:sz w:val="24"/>
+          <w:szCs w:val="24"/>
+        </w:rPr>
+        <w:t>O(nlogn)</w:t>
+      </w:r>
+    </w:p>
+    <w:p>
+      <w:pPr>
+        <w:jc w:val="left"/>
+        <w:rPr>
+          <w:rFonts w:ascii="Times New Roman" w:hAnsi="Times New Roman" w:cs="Times New Roman"/>
+          <w:sz w:val="24"/>
+          <w:szCs w:val="24"/>
+        </w:rPr>
+      </w:pPr>
+      <w:r>
+        <w:rPr>
+          <w:rFonts w:ascii="Times New Roman" w:hAnsi="Times New Roman" w:cs="Times New Roman" w:hint="eastAsia"/>
+          <w:sz w:val="24"/>
+          <w:szCs w:val="24"/>
+        </w:rPr>
+        <w:t>稳定性：不稳定</w:t>
+      </w:r>
+    </w:p>
+    <w:p>
+      <w:pPr>
+        <w:ind w:firstLine="420"/>
+        <w:jc w:val="left"/>
+        <w:rPr>
+          <w:rFonts w:ascii="Times New Roman" w:hAnsi="Times New Roman" w:cs="Times New Roman"/>
+          <w:sz w:val="24"/>
+          <w:szCs w:val="24"/>
+        </w:rPr>
+      </w:pPr>
+      <w:r>
+        <w:rPr>
+          <w:rFonts w:ascii="Times New Roman" w:hAnsi="Times New Roman" w:cs="Times New Roman" w:hint="eastAsia"/>
+          <w:sz w:val="24"/>
+          <w:szCs w:val="24"/>
+        </w:rPr>
+        <w:t>堆排序其实也是一种选择排序，是一种树形选择排序。只不过直接选择排序中，为了从</w:t>
+      </w:r>
+      <w:r>
+        <w:rPr>
+          <w:rFonts w:ascii="Times New Roman" w:hAnsi="Times New Roman" w:cs="Times New Roman"/>
+          <w:sz w:val="24"/>
+          <w:szCs w:val="24"/>
+        </w:rPr>
+        <w:t>R[1…n]</w:t>
+      </w:r>
+      <w:r>
+        <w:rPr>
+          <w:rFonts w:ascii="Times New Roman" w:hAnsi="Times New Roman" w:cs="Times New Roman"/>
+          <w:sz w:val="24"/>
+          <w:szCs w:val="24"/>
+        </w:rPr>
+        <w:t>中选择最大记录，需比较</w:t>
+      </w:r>
+      <w:r>
+        <w:rPr>
+          <w:rFonts w:ascii="Times New Roman" w:hAnsi="Times New Roman" w:cs="Times New Roman"/>
+          <w:sz w:val="24"/>
+          <w:szCs w:val="24"/>
+        </w:rPr>
+        <w:t>n-1</w:t>
+      </w:r>
+      <w:r>
+        <w:rPr>
+          <w:rFonts w:ascii="Times New Roman" w:hAnsi="Times New Roman" w:cs="Times New Roman"/>
+          <w:sz w:val="24"/>
+          <w:szCs w:val="24"/>
+        </w:rPr>
+        <w:t>次，然后从</w:t>
+      </w:r>
+      <w:r>
+        <w:rPr>
+          <w:rFonts w:ascii="Times New Roman" w:hAnsi="Times New Roman" w:cs="Times New Roman"/>
+          <w:sz w:val="24"/>
+          <w:szCs w:val="24"/>
+        </w:rPr>
+        <w:t>R[1…n-2]</w:t>
+      </w:r>
+      <w:r>
+        <w:rPr>
+          <w:rFonts w:ascii="Times New Roman" w:hAnsi="Times New Roman" w:cs="Times New Roman"/>
+          <w:sz w:val="24"/>
+          <w:szCs w:val="24"/>
+        </w:rPr>
+        <w:t>中选择最大记录需比较</w:t>
+      </w:r>
+      <w:r>
+        <w:rPr>
+          <w:rFonts w:ascii="Times New Roman" w:hAnsi="Times New Roman" w:cs="Times New Roman"/>
+          <w:sz w:val="24"/>
+          <w:szCs w:val="24"/>
+        </w:rPr>
+        <w:t>n-2</w:t>
+      </w:r>
+      <w:r>
+        <w:rPr>
+          <w:rFonts w:ascii="Times New Roman" w:hAnsi="Times New Roman" w:cs="Times New Roman"/>
+          <w:sz w:val="24"/>
+          <w:szCs w:val="24"/>
+        </w:rPr>
+        <w:t>次。事实上这</w:t>
+      </w:r>
+      <w:r>
+        <w:rPr>
+          <w:rFonts w:ascii="Times New Roman" w:hAnsi="Times New Roman" w:cs="Times New Roman"/>
+          <w:sz w:val="24"/>
+          <w:szCs w:val="24"/>
+        </w:rPr>
+        <w:t>n-2</w:t>
+      </w:r>
+      <w:r>
+        <w:rPr>
+          <w:rFonts w:ascii="Times New Roman" w:hAnsi="Times New Roman" w:cs="Times New Roman"/>
+          <w:sz w:val="24"/>
+          <w:szCs w:val="24"/>
+        </w:rPr>
+        <w:t>次比较中有很多已经在前面的</w:t>
+      </w:r>
+      <w:r>
+        <w:rPr>
+          <w:rFonts w:ascii="Times New Roman" w:hAnsi="Times New Roman" w:cs="Times New Roman"/>
+          <w:sz w:val="24"/>
+          <w:szCs w:val="24"/>
+        </w:rPr>
+        <w:t>n-1</w:t>
+      </w:r>
+      <w:r>
+        <w:rPr>
+          <w:rFonts w:ascii="Times New Roman" w:hAnsi="Times New Roman" w:cs="Times New Roman"/>
+          <w:sz w:val="24"/>
+          <w:szCs w:val="24"/>
+        </w:rPr>
+        <w:t>次比较中已经做过，而树形选择排序恰好利用树形的特点保存了部分前面的比较结果，因此可以减少比较次数。对于</w:t>
+      </w:r>
+      <w:r>
+        <w:rPr>
+          <w:rFonts w:ascii="Times New Roman" w:hAnsi="Times New Roman" w:cs="Times New Roman"/>
+          <w:sz w:val="24"/>
+          <w:szCs w:val="24"/>
+        </w:rPr>
+        <w:t>n</w:t>
+      </w:r>
+      <w:r>
+        <w:rPr>
+          <w:rFonts w:ascii="Times New Roman" w:hAnsi="Times New Roman" w:cs="Times New Roman"/>
+          <w:sz w:val="24"/>
+          <w:szCs w:val="24"/>
+        </w:rPr>
+        <w:t>个关键字序列，最坏情况下每个节点需比较</w:t>
+      </w:r>
+      <w:r>
+        <w:rPr>
+          <w:rFonts w:ascii="Times New Roman" w:hAnsi="Times New Roman" w:cs="Times New Roman"/>
+          <w:sz w:val="24"/>
+          <w:szCs w:val="24"/>
+        </w:rPr>
+        <w:t>log2(n)</w:t>
+      </w:r>
+      <w:r>
+        <w:rPr>
+          <w:rFonts w:ascii="Times New Roman" w:hAnsi="Times New Roman" w:cs="Times New Roman"/>
+          <w:sz w:val="24"/>
+          <w:szCs w:val="24"/>
+        </w:rPr>
+        <w:t>次，因此其最坏情况下时间复杂度为</w:t>
+      </w:r>
       <w:r>
         <w:rPr>
           <w:rFonts w:ascii="Times New Roman" w:hAnsi="Times New Roman" w:cs="Times New Roman"/>
@@ -8832,306 +8716,6 @@
         </w:rPr>
         <w:t>nlogn</w:t>
       </w:r>
-      <w:proofErr w:type="spellEnd"/>
-      <w:r>
-        <w:rPr>
-          <w:rFonts w:ascii="Times New Roman" w:hAnsi="Times New Roman" w:cs="Times New Roman"/>
-          <w:sz w:val="24"/>
-          <w:szCs w:val="24"/>
-        </w:rPr>
-        <w:t>)</w:t>
-      </w:r>
-    </w:p>
-    <w:p>
-      <w:pPr>
-        <w:jc w:val="left"/>
-        <w:rPr>
-          <w:rFonts w:ascii="Times New Roman" w:hAnsi="Times New Roman" w:cs="Times New Roman"/>
-          <w:sz w:val="24"/>
-          <w:szCs w:val="24"/>
-        </w:rPr>
-      </w:pPr>
-      <w:r>
-        <w:rPr>
-          <w:rFonts w:ascii="Times New Roman" w:hAnsi="Times New Roman" w:cs="Times New Roman" w:hint="eastAsia"/>
-          <w:sz w:val="24"/>
-          <w:szCs w:val="24"/>
-        </w:rPr>
-        <w:t>最佳时间复杂度：</w:t>
-      </w:r>
-      <w:r>
-        <w:rPr>
-          <w:rFonts w:ascii="Times New Roman" w:hAnsi="Times New Roman" w:cs="Times New Roman"/>
-          <w:sz w:val="24"/>
-          <w:szCs w:val="24"/>
-        </w:rPr>
-        <w:t>O(</w:t>
-      </w:r>
-      <w:proofErr w:type="spellStart"/>
-      <w:r>
-        <w:rPr>
-          <w:rFonts w:ascii="Times New Roman" w:hAnsi="Times New Roman" w:cs="Times New Roman"/>
-          <w:sz w:val="24"/>
-          <w:szCs w:val="24"/>
-        </w:rPr>
-        <w:t>nlogn</w:t>
-      </w:r>
-      <w:proofErr w:type="spellEnd"/>
-      <w:r>
-        <w:rPr>
-          <w:rFonts w:ascii="Times New Roman" w:hAnsi="Times New Roman" w:cs="Times New Roman"/>
-          <w:sz w:val="24"/>
-          <w:szCs w:val="24"/>
-        </w:rPr>
-        <w:t>)</w:t>
-      </w:r>
-    </w:p>
-    <w:p>
-      <w:pPr>
-        <w:jc w:val="left"/>
-        <w:rPr>
-          <w:rFonts w:ascii="Times New Roman" w:hAnsi="Times New Roman" w:cs="Times New Roman"/>
-          <w:sz w:val="24"/>
-          <w:szCs w:val="24"/>
-        </w:rPr>
-      </w:pPr>
-      <w:r>
-        <w:rPr>
-          <w:rFonts w:ascii="Times New Roman" w:hAnsi="Times New Roman" w:cs="Times New Roman" w:hint="eastAsia"/>
-          <w:sz w:val="24"/>
-          <w:szCs w:val="24"/>
-        </w:rPr>
-        <w:t>最差时间复杂度：</w:t>
-      </w:r>
-      <w:r>
-        <w:rPr>
-          <w:rFonts w:ascii="Times New Roman" w:hAnsi="Times New Roman" w:cs="Times New Roman"/>
-          <w:sz w:val="24"/>
-          <w:szCs w:val="24"/>
-        </w:rPr>
-        <w:t>O(</w:t>
-      </w:r>
-      <w:proofErr w:type="spellStart"/>
-      <w:r>
-        <w:rPr>
-          <w:rFonts w:ascii="Times New Roman" w:hAnsi="Times New Roman" w:cs="Times New Roman"/>
-          <w:sz w:val="24"/>
-          <w:szCs w:val="24"/>
-        </w:rPr>
-        <w:t>nlogn</w:t>
-      </w:r>
-      <w:proofErr w:type="spellEnd"/>
-      <w:r>
-        <w:rPr>
-          <w:rFonts w:ascii="Times New Roman" w:hAnsi="Times New Roman" w:cs="Times New Roman"/>
-          <w:sz w:val="24"/>
-          <w:szCs w:val="24"/>
-        </w:rPr>
-        <w:t>)</w:t>
-      </w:r>
-    </w:p>
-    <w:p>
-      <w:pPr>
-        <w:jc w:val="left"/>
-        <w:rPr>
-          <w:rFonts w:ascii="Times New Roman" w:hAnsi="Times New Roman" w:cs="Times New Roman"/>
-          <w:sz w:val="24"/>
-          <w:szCs w:val="24"/>
-        </w:rPr>
-      </w:pPr>
-      <w:r>
-        <w:rPr>
-          <w:rFonts w:ascii="Times New Roman" w:hAnsi="Times New Roman" w:cs="Times New Roman" w:hint="eastAsia"/>
-          <w:sz w:val="24"/>
-          <w:szCs w:val="24"/>
-        </w:rPr>
-        <w:t>稳定性：不稳定</w:t>
-      </w:r>
-    </w:p>
-    <w:p>
-      <w:pPr>
-        <w:ind w:firstLine="420"/>
-        <w:jc w:val="left"/>
-        <w:rPr>
-          <w:rFonts w:ascii="Times New Roman" w:hAnsi="Times New Roman" w:cs="Times New Roman" w:hint="eastAsia"/>
-          <w:sz w:val="24"/>
-          <w:szCs w:val="24"/>
-        </w:rPr>
-      </w:pPr>
-      <w:r>
-        <w:rPr>
-          <w:rFonts w:ascii="Times New Roman" w:hAnsi="Times New Roman" w:cs="Times New Roman" w:hint="eastAsia"/>
-          <w:sz w:val="24"/>
-          <w:szCs w:val="24"/>
-        </w:rPr>
-        <w:t>堆排序其实也是一种选择排序，是一种树形选择排序。只不过直接选择排序中，为了从</w:t>
-      </w:r>
-      <w:r>
-        <w:rPr>
-          <w:rFonts w:ascii="Times New Roman" w:hAnsi="Times New Roman" w:cs="Times New Roman"/>
-          <w:sz w:val="24"/>
-          <w:szCs w:val="24"/>
-        </w:rPr>
-        <w:t>R[1…n]</w:t>
-      </w:r>
-      <w:r>
-        <w:rPr>
-          <w:rFonts w:ascii="Times New Roman" w:hAnsi="Times New Roman" w:cs="Times New Roman"/>
-          <w:sz w:val="24"/>
-          <w:szCs w:val="24"/>
-        </w:rPr>
-        <w:t>中选择最大记录，需比较</w:t>
-      </w:r>
-      <w:r>
-        <w:rPr>
-          <w:rFonts w:ascii="Times New Roman" w:hAnsi="Times New Roman" w:cs="Times New Roman"/>
-          <w:sz w:val="24"/>
-          <w:szCs w:val="24"/>
-        </w:rPr>
-        <w:t>n-1</w:t>
-      </w:r>
-      <w:r>
-        <w:rPr>
-          <w:rFonts w:ascii="Times New Roman" w:hAnsi="Times New Roman" w:cs="Times New Roman"/>
-          <w:sz w:val="24"/>
-          <w:szCs w:val="24"/>
-        </w:rPr>
-        <w:t>次，然后从</w:t>
-      </w:r>
-      <w:r>
-        <w:rPr>
-          <w:rFonts w:ascii="Times New Roman" w:hAnsi="Times New Roman" w:cs="Times New Roman"/>
-          <w:sz w:val="24"/>
-          <w:szCs w:val="24"/>
-        </w:rPr>
-        <w:t>R[1…n-2]</w:t>
-      </w:r>
-      <w:r>
-        <w:rPr>
-          <w:rFonts w:ascii="Times New Roman" w:hAnsi="Times New Roman" w:cs="Times New Roman"/>
-          <w:sz w:val="24"/>
-          <w:szCs w:val="24"/>
-        </w:rPr>
-        <w:t>中选择最大记录需比较</w:t>
-      </w:r>
-      <w:r>
-        <w:rPr>
-          <w:rFonts w:ascii="Times New Roman" w:hAnsi="Times New Roman" w:cs="Times New Roman"/>
-          <w:sz w:val="24"/>
-          <w:szCs w:val="24"/>
-        </w:rPr>
-        <w:t>n-2</w:t>
-      </w:r>
-      <w:r>
-        <w:rPr>
-          <w:rFonts w:ascii="Times New Roman" w:hAnsi="Times New Roman" w:cs="Times New Roman"/>
-          <w:sz w:val="24"/>
-          <w:szCs w:val="24"/>
-        </w:rPr>
-        <w:t>次。事实上这</w:t>
-      </w:r>
-      <w:r>
-        <w:rPr>
-          <w:rFonts w:ascii="Times New Roman" w:hAnsi="Times New Roman" w:cs="Times New Roman"/>
-          <w:sz w:val="24"/>
-          <w:szCs w:val="24"/>
-        </w:rPr>
-        <w:t>n-2</w:t>
-      </w:r>
-      <w:r>
-        <w:rPr>
-          <w:rFonts w:ascii="Times New Roman" w:hAnsi="Times New Roman" w:cs="Times New Roman"/>
-          <w:sz w:val="24"/>
-          <w:szCs w:val="24"/>
-        </w:rPr>
-        <w:t>次比较中有很多已经在前面的</w:t>
-      </w:r>
-      <w:r>
-        <w:rPr>
-          <w:rFonts w:ascii="Times New Roman" w:hAnsi="Times New Roman" w:cs="Times New Roman"/>
-          <w:sz w:val="24"/>
-          <w:szCs w:val="24"/>
-        </w:rPr>
-        <w:t>n-1</w:t>
-      </w:r>
-      <w:r>
-        <w:rPr>
-          <w:rFonts w:ascii="Times New Roman" w:hAnsi="Times New Roman" w:cs="Times New Roman"/>
-          <w:sz w:val="24"/>
-          <w:szCs w:val="24"/>
-        </w:rPr>
-        <w:t>次比较中已经做过，而树形选择排序恰好利用树形的特点保存了部分前面的比较结果，因此可以减少比较次数。对于</w:t>
-      </w:r>
-      <w:r>
-        <w:rPr>
-          <w:rFonts w:ascii="Times New Roman" w:hAnsi="Times New Roman" w:cs="Times New Roman"/>
-          <w:sz w:val="24"/>
-          <w:szCs w:val="24"/>
-        </w:rPr>
-        <w:t>n</w:t>
-      </w:r>
-      <w:proofErr w:type="gramStart"/>
-      <w:r>
-        <w:rPr>
-          <w:rFonts w:ascii="Times New Roman" w:hAnsi="Times New Roman" w:cs="Times New Roman"/>
-          <w:sz w:val="24"/>
-          <w:szCs w:val="24"/>
-        </w:rPr>
-        <w:t>个</w:t>
-      </w:r>
-      <w:proofErr w:type="gramEnd"/>
-      <w:r>
-        <w:rPr>
-          <w:rFonts w:ascii="Times New Roman" w:hAnsi="Times New Roman" w:cs="Times New Roman"/>
-          <w:sz w:val="24"/>
-          <w:szCs w:val="24"/>
-        </w:rPr>
-        <w:t>关键字序列，最坏情况下每个节点需比较</w:t>
-      </w:r>
-      <w:r>
-        <w:rPr>
-          <w:rFonts w:ascii="Times New Roman" w:hAnsi="Times New Roman" w:cs="Times New Roman"/>
-          <w:sz w:val="24"/>
-          <w:szCs w:val="24"/>
-        </w:rPr>
-        <w:t>log2(n)</w:t>
-      </w:r>
-      <w:r>
-        <w:rPr>
-          <w:rFonts w:ascii="Times New Roman" w:hAnsi="Times New Roman" w:cs="Times New Roman"/>
-          <w:sz w:val="24"/>
-          <w:szCs w:val="24"/>
-        </w:rPr>
-        <w:t>次，因此其最坏情况</w:t>
-      </w:r>
-      <w:proofErr w:type="gramStart"/>
-      <w:r>
-        <w:rPr>
-          <w:rFonts w:ascii="Times New Roman" w:hAnsi="Times New Roman" w:cs="Times New Roman"/>
-          <w:sz w:val="24"/>
-          <w:szCs w:val="24"/>
-        </w:rPr>
-        <w:t>下时间</w:t>
-      </w:r>
-      <w:proofErr w:type="gramEnd"/>
-      <w:r>
-        <w:rPr>
-          <w:rFonts w:ascii="Times New Roman" w:hAnsi="Times New Roman" w:cs="Times New Roman"/>
-          <w:sz w:val="24"/>
-          <w:szCs w:val="24"/>
-        </w:rPr>
-        <w:t>复杂度为</w:t>
-      </w:r>
-      <w:proofErr w:type="spellStart"/>
-      <w:r>
-        <w:rPr>
-          <w:rFonts w:ascii="Times New Roman" w:hAnsi="Times New Roman" w:cs="Times New Roman"/>
-          <w:sz w:val="24"/>
-          <w:szCs w:val="24"/>
-        </w:rPr>
-        <w:t>nlogn</w:t>
-      </w:r>
-      <w:proofErr w:type="spellEnd"/>
       <w:r>
         <w:rPr>
           <w:rFonts w:ascii="Times New Roman" w:hAnsi="Times New Roman" w:cs="Times New Roman"/>
@@ -9409,7 +8993,7 @@
       <w:pPr>
         <w:jc w:val="left"/>
         <w:rPr>
-          <w:rFonts w:ascii="Times New Roman" w:hAnsi="Times New Roman" w:cs="Times New Roman" w:hint="eastAsia"/>
+          <w:rFonts w:ascii="Times New Roman" w:hAnsi="Times New Roman" w:cs="Times New Roman"/>
           <w:sz w:val="24"/>
           <w:szCs w:val="24"/>
         </w:rPr>
